--- a/Aula 10 a 16.docx
+++ b/Aula 10 a 16.docx
@@ -1,6 +1,6 @@
 
 <file path=word/document.xml><?xml version="1.0" encoding="utf-8"?>
-<w:document xmlns:wpc="http://schemas.microsoft.com/office/word/2010/wordprocessingCanvas" xmlns:cx="http://schemas.microsoft.com/office/drawing/2014/chartex" xmlns:cx1="http://schemas.microsoft.com/office/drawing/2015/9/8/chartex" xmlns:cx2="http://schemas.microsoft.com/office/drawing/2015/10/21/chartex" xmlns:cx3="http://schemas.microsoft.com/office/drawing/2016/5/9/chartex" xmlns:cx4="http://schemas.microsoft.com/office/drawing/2016/5/10/chartex" xmlns:cx5="http://schemas.microsoft.com/office/drawing/2016/5/11/chartex" xmlns:cx6="http://schemas.microsoft.com/office/drawing/2016/5/12/chartex" xmlns:cx7="http://schemas.microsoft.com/office/drawing/2016/5/13/chartex" xmlns:cx8="http://schemas.microsoft.com/office/drawing/2016/5/14/chartex" xmlns:mc="http://schemas.openxmlformats.org/markup-compatibility/2006" xmlns:aink="http://schemas.microsoft.com/office/drawing/2016/ink" xmlns:am3d="http://schemas.microsoft.com/office/drawing/2017/model3d" xmlns:o="urn:schemas-microsoft-com:office:office" xmlns:r="http://schemas.openxmlformats.org/officeDocument/2006/relationships" xmlns:m="http://schemas.openxmlformats.org/officeDocument/2006/math" xmlns:v="urn:schemas-microsoft-com:vml" xmlns:wp14="http://schemas.microsoft.com/office/word/2010/wordprocessingDrawing" xmlns:wp="http://schemas.openxmlformats.org/drawingml/2006/wordprocessingDrawing" xmlns:w10="urn:schemas-microsoft-com:office:word" xmlns:w="http://schemas.openxmlformats.org/wordprocessingml/2006/main" xmlns:w14="http://schemas.microsoft.com/office/word/2010/wordml" xmlns:w15="http://schemas.microsoft.com/office/word/2012/wordml" xmlns:w16cex="http://schemas.microsoft.com/office/word/2018/wordml/cex" xmlns:w16cid="http://schemas.microsoft.com/office/word/2016/wordml/cid" xmlns:w16="http://schemas.microsoft.com/office/word/2018/wordml" xmlns:w16sdtdh="http://schemas.microsoft.com/office/word/2020/wordml/sdtdatahash" xmlns:w16se="http://schemas.microsoft.com/office/word/2015/wordml/symex" xmlns:wpg="http://schemas.microsoft.com/office/word/2010/wordprocessingGroup" xmlns:wpi="http://schemas.microsoft.com/office/word/2010/wordprocessingInk" xmlns:wne="http://schemas.microsoft.com/office/word/2006/wordml" xmlns:wps="http://schemas.microsoft.com/office/word/2010/wordprocessingShape" mc:Ignorable="w14 w15 w16se w16cid w16 w16cex w16sdtdh wp14">
+<w:document xmlns:wpc="http://schemas.microsoft.com/office/word/2010/wordprocessingCanvas" xmlns:mc="http://schemas.openxmlformats.org/markup-compatibility/2006" xmlns:o="urn:schemas-microsoft-com:office:office" xmlns:r="http://schemas.openxmlformats.org/officeDocument/2006/relationships" xmlns:m="http://schemas.openxmlformats.org/officeDocument/2006/math" xmlns:v="urn:schemas-microsoft-com:vml" xmlns:wp14="http://schemas.microsoft.com/office/word/2010/wordprocessingDrawing" xmlns:wp="http://schemas.openxmlformats.org/drawingml/2006/wordprocessingDrawing" xmlns:w10="urn:schemas-microsoft-com:office:word" xmlns:w="http://schemas.openxmlformats.org/wordprocessingml/2006/main" xmlns:w14="http://schemas.microsoft.com/office/word/2010/wordml" xmlns:w15="http://schemas.microsoft.com/office/word/2012/wordml" xmlns:wpg="http://schemas.microsoft.com/office/word/2010/wordprocessingGroup" xmlns:wpi="http://schemas.microsoft.com/office/word/2010/wordprocessingInk" xmlns:wne="http://schemas.microsoft.com/office/word/2006/wordml" xmlns:wps="http://schemas.microsoft.com/office/word/2010/wordprocessingShape" mc:Ignorable="w14 w15 wp14">
   <w:body>
     <w:p>
       <w:pPr>
@@ -52,61 +52,7 @@
           <w:sz w:val="24"/>
           <w:szCs w:val="24"/>
         </w:rPr>
-        <w:t xml:space="preserve">Olá, para este projeto final de </w:t>
-      </w:r>
-      <w:proofErr w:type="spellStart"/>
-      <w:r>
-        <w:rPr>
-          <w:rFonts w:ascii="Arial" w:hAnsi="Arial" w:cs="Arial"/>
-          <w:sz w:val="24"/>
-          <w:szCs w:val="24"/>
-        </w:rPr>
-        <w:t>html</w:t>
-      </w:r>
-      <w:proofErr w:type="spellEnd"/>
-      <w:r>
-        <w:rPr>
-          <w:rFonts w:ascii="Arial" w:hAnsi="Arial" w:cs="Arial"/>
-          <w:sz w:val="24"/>
-          <w:szCs w:val="24"/>
-        </w:rPr>
-        <w:t xml:space="preserve"> e </w:t>
-      </w:r>
-      <w:proofErr w:type="spellStart"/>
-      <w:r>
-        <w:rPr>
-          <w:rFonts w:ascii="Arial" w:hAnsi="Arial" w:cs="Arial"/>
-          <w:sz w:val="24"/>
-          <w:szCs w:val="24"/>
-        </w:rPr>
-        <w:t>css</w:t>
-      </w:r>
-      <w:proofErr w:type="spellEnd"/>
-      <w:r>
-        <w:rPr>
-          <w:rFonts w:ascii="Arial" w:hAnsi="Arial" w:cs="Arial"/>
-          <w:sz w:val="24"/>
-          <w:szCs w:val="24"/>
-        </w:rPr>
-        <w:t xml:space="preserve">, nós </w:t>
-      </w:r>
-      <w:proofErr w:type="spellStart"/>
-      <w:r>
-        <w:rPr>
-          <w:rFonts w:ascii="Arial" w:hAnsi="Arial" w:cs="Arial"/>
-          <w:sz w:val="24"/>
-          <w:szCs w:val="24"/>
-        </w:rPr>
-        <w:t>vamo</w:t>
-      </w:r>
-      <w:proofErr w:type="spellEnd"/>
-      <w:r>
-        <w:rPr>
-          <w:rFonts w:ascii="Arial" w:hAnsi="Arial" w:cs="Arial"/>
-          <w:sz w:val="24"/>
-          <w:szCs w:val="24"/>
-        </w:rPr>
-        <w:t xml:space="preserve"> desenvolver juntos um site parecido com o do GitHub</w:t>
+        <w:t>Olá, para este projeto final de html e css, nós vamo desenvolver juntos um site parecido com o do GitHub</w:t>
       </w:r>
       <w:r>
         <w:rPr>
@@ -122,25 +68,7 @@
           <w:sz w:val="24"/>
           <w:szCs w:val="24"/>
         </w:rPr>
-        <w:t xml:space="preserve">. Esse site serve como portifólio de código, ou seja, </w:t>
-      </w:r>
-      <w:proofErr w:type="spellStart"/>
-      <w:r>
-        <w:rPr>
-          <w:rFonts w:ascii="Arial" w:hAnsi="Arial" w:cs="Arial"/>
-          <w:sz w:val="24"/>
-          <w:szCs w:val="24"/>
-        </w:rPr>
-        <w:t>la</w:t>
-      </w:r>
-      <w:proofErr w:type="spellEnd"/>
-      <w:r>
-        <w:rPr>
-          <w:rFonts w:ascii="Arial" w:hAnsi="Arial" w:cs="Arial"/>
-          <w:sz w:val="24"/>
-          <w:szCs w:val="24"/>
-        </w:rPr>
-        <w:t xml:space="preserve"> você posta os seus códigos para a comunidade e visualiza o código dos seus amigos também. Procure saber um pouco mais sobre isso, é importante pra você que entrar no mercado de desenvolvimento ter um bom repositório com seus projetos</w:t>
+        <w:t>. Esse site serve como portifólio de código, ou seja, la você posta os seus códigos para a comunidade e visualiza o código dos seus amigos também. Procure saber um pouco mais sobre isso, é importante pra você que entrar no mercado de desenvolvimento ter um bom repositório com seus projetos</w:t>
       </w:r>
     </w:p>
     <w:p>
@@ -164,18 +92,8 @@
           <w:sz w:val="24"/>
           <w:szCs w:val="24"/>
         </w:rPr>
-        <w:t xml:space="preserve">Segue a visualização da home </w:t>
-      </w:r>
-      <w:proofErr w:type="spellStart"/>
-      <w:r>
-        <w:rPr>
-          <w:rFonts w:ascii="Arial" w:hAnsi="Arial" w:cs="Arial"/>
-          <w:sz w:val="24"/>
-          <w:szCs w:val="24"/>
-        </w:rPr>
-        <w:t>pag</w:t>
-      </w:r>
-      <w:proofErr w:type="spellEnd"/>
+        <w:t>Segue a visualização da home pag</w:t>
+      </w:r>
     </w:p>
     <w:p>
       <w:pPr>
@@ -189,6 +107,10 @@
         </w:rPr>
       </w:pPr>
       <w:r>
+        <w:rPr>
+          <w:noProof/>
+          <w:lang w:eastAsia="pt-BR"/>
+        </w:rPr>
         <w:drawing>
           <wp:inline distT="0" distB="0" distL="0" distR="0" wp14:anchorId="6EDAEC6B" wp14:editId="7A83CE45">
             <wp:extent cx="5882005" cy="3484658"/>
@@ -253,7 +175,7 @@
             <w:sz w:val="24"/>
             <w:szCs w:val="24"/>
           </w:rPr>
-          <w:t>https://github.c</w:t>
+          <w:t>https://githu</w:t>
         </w:r>
         <w:r>
           <w:rPr>
@@ -262,7 +184,7 @@
             <w:sz w:val="24"/>
             <w:szCs w:val="24"/>
           </w:rPr>
-          <w:t>o</w:t>
+          <w:t>b</w:t>
         </w:r>
         <w:r>
           <w:rPr>
@@ -271,7 +193,7 @@
             <w:sz w:val="24"/>
             <w:szCs w:val="24"/>
           </w:rPr>
-          <w:t>m/nathanndos</w:t>
+          <w:t>.com/nathanndos</w:t>
         </w:r>
       </w:hyperlink>
     </w:p>
@@ -298,46 +220,8 @@
           <w:sz w:val="24"/>
           <w:szCs w:val="24"/>
         </w:rPr>
-        <w:t>Certo, vamos começar então! Crie uma pasta na área de trabalho chamada de “</w:t>
-      </w:r>
-      <w:proofErr w:type="spellStart"/>
-      <w:r>
-        <w:rPr>
-          <w:rFonts w:ascii="Arial" w:hAnsi="Arial" w:cs="Arial"/>
-          <w:sz w:val="24"/>
-          <w:szCs w:val="24"/>
-        </w:rPr>
-        <w:t>PraticaFinal_html_css</w:t>
-      </w:r>
-      <w:proofErr w:type="spellEnd"/>
-      <w:r>
-        <w:rPr>
-          <w:rFonts w:ascii="Arial" w:hAnsi="Arial" w:cs="Arial"/>
-          <w:sz w:val="24"/>
-          <w:szCs w:val="24"/>
-        </w:rPr>
-        <w:t xml:space="preserve">”. Abra o sublime </w:t>
-      </w:r>
-      <w:proofErr w:type="spellStart"/>
-      <w:r>
-        <w:rPr>
-          <w:rFonts w:ascii="Arial" w:hAnsi="Arial" w:cs="Arial"/>
-          <w:sz w:val="24"/>
-          <w:szCs w:val="24"/>
-        </w:rPr>
-        <w:t>text</w:t>
-      </w:r>
-      <w:proofErr w:type="spellEnd"/>
-      <w:r>
-        <w:rPr>
-          <w:rFonts w:ascii="Arial" w:hAnsi="Arial" w:cs="Arial"/>
-          <w:sz w:val="24"/>
-          <w:szCs w:val="24"/>
-        </w:rPr>
-        <w:t xml:space="preserve">, depois </w:t>
-      </w:r>
-      <w:proofErr w:type="spellStart"/>
-      <w:proofErr w:type="gramStart"/>
+        <w:t xml:space="preserve">Certo, vamos começar então! Crie uma pasta na área de trabalho chamada de “PraticaFinal_html_css”. Abra o sublime text, depois </w:t>
+      </w:r>
       <w:r>
         <w:rPr>
           <w:rFonts w:ascii="Arial" w:hAnsi="Arial" w:cs="Arial"/>
@@ -364,19 +248,7 @@
           <w:sz w:val="24"/>
           <w:szCs w:val="24"/>
         </w:rPr>
-        <w:t>open</w:t>
-      </w:r>
-      <w:proofErr w:type="spellEnd"/>
-      <w:proofErr w:type="gramEnd"/>
-      <w:r>
-        <w:rPr>
-          <w:rFonts w:ascii="Arial" w:hAnsi="Arial" w:cs="Arial"/>
-          <w:i/>
-          <w:iCs/>
-          <w:sz w:val="24"/>
-          <w:szCs w:val="24"/>
-        </w:rPr>
-        <w:t xml:space="preserve"> folder</w:t>
+        <w:t>open folder</w:t>
       </w:r>
       <w:r>
         <w:rPr>
@@ -420,36 +292,8 @@
           <w:sz w:val="24"/>
           <w:szCs w:val="24"/>
         </w:rPr>
-        <w:t xml:space="preserve">Para esse exemplo vamos adotar o CSS externo, pois com ele é possível ter maior organização dos estilos da nossa </w:t>
-      </w:r>
-      <w:proofErr w:type="spellStart"/>
-      <w:r>
-        <w:rPr>
-          <w:rFonts w:ascii="Arial" w:hAnsi="Arial" w:cs="Arial"/>
-          <w:sz w:val="24"/>
-          <w:szCs w:val="24"/>
-        </w:rPr>
-        <w:t>pagina</w:t>
-      </w:r>
-      <w:proofErr w:type="spellEnd"/>
-      <w:r>
-        <w:rPr>
-          <w:rFonts w:ascii="Arial" w:hAnsi="Arial" w:cs="Arial"/>
-          <w:sz w:val="24"/>
-          <w:szCs w:val="24"/>
-        </w:rPr>
-        <w:t xml:space="preserve">. Caso não lembre, existem 3 tipos de utilização do </w:t>
-      </w:r>
-      <w:proofErr w:type="spellStart"/>
-      <w:r>
-        <w:rPr>
-          <w:rFonts w:ascii="Arial" w:hAnsi="Arial" w:cs="Arial"/>
-          <w:sz w:val="24"/>
-          <w:szCs w:val="24"/>
-        </w:rPr>
-        <w:t>css</w:t>
-      </w:r>
-      <w:proofErr w:type="spellEnd"/>
+        <w:t>Para esse exemplo vamos adotar o CSS externo, pois com ele é possível ter maior organização dos estilos da nossa pagina. Caso não lembre, existem 3 tipos de utilização do css</w:t>
+      </w:r>
     </w:p>
     <w:p>
       <w:pPr>
@@ -468,7 +312,6 @@
           <w:szCs w:val="24"/>
         </w:rPr>
       </w:pPr>
-      <w:proofErr w:type="spellStart"/>
       <w:r>
         <w:rPr>
           <w:rFonts w:ascii="Arial" w:hAnsi="Arial" w:cs="Arial"/>
@@ -477,98 +320,15 @@
           <w:sz w:val="24"/>
           <w:szCs w:val="24"/>
         </w:rPr>
-        <w:t>Inline</w:t>
-      </w:r>
-      <w:proofErr w:type="spellEnd"/>
-      <w:r>
-        <w:rPr>
-          <w:rFonts w:ascii="Arial" w:hAnsi="Arial" w:cs="Arial"/>
-          <w:i/>
-          <w:iCs/>
-          <w:sz w:val="24"/>
-          <w:szCs w:val="24"/>
-        </w:rPr>
-        <w:t xml:space="preserve">: </w:t>
-      </w:r>
-      <w:r>
-        <w:rPr>
-          <w:rFonts w:ascii="Arial" w:hAnsi="Arial" w:cs="Arial"/>
-          <w:sz w:val="24"/>
-          <w:szCs w:val="24"/>
-        </w:rPr>
-        <w:t xml:space="preserve">Na minha linha das </w:t>
-      </w:r>
-      <w:proofErr w:type="spellStart"/>
-      <w:r>
-        <w:rPr>
-          <w:rFonts w:ascii="Arial" w:hAnsi="Arial" w:cs="Arial"/>
-          <w:sz w:val="24"/>
-          <w:szCs w:val="24"/>
-        </w:rPr>
-        <w:t>tags</w:t>
-      </w:r>
-      <w:proofErr w:type="spellEnd"/>
-      <w:r>
-        <w:rPr>
-          <w:rFonts w:ascii="Arial" w:hAnsi="Arial" w:cs="Arial"/>
-          <w:sz w:val="24"/>
-          <w:szCs w:val="24"/>
-        </w:rPr>
-        <w:t>. Ex.: &lt;</w:t>
-      </w:r>
-      <w:proofErr w:type="spellStart"/>
-      <w:r>
-        <w:rPr>
-          <w:rFonts w:ascii="Arial" w:hAnsi="Arial" w:cs="Arial"/>
-          <w:sz w:val="24"/>
-          <w:szCs w:val="24"/>
-        </w:rPr>
-        <w:t>div</w:t>
-      </w:r>
-      <w:proofErr w:type="spellEnd"/>
-      <w:r>
-        <w:rPr>
-          <w:rFonts w:ascii="Arial" w:hAnsi="Arial" w:cs="Arial"/>
-          <w:sz w:val="24"/>
-          <w:szCs w:val="24"/>
-        </w:rPr>
-        <w:t xml:space="preserve"> </w:t>
-      </w:r>
-      <w:proofErr w:type="spellStart"/>
-      <w:r>
-        <w:rPr>
-          <w:rFonts w:ascii="Arial" w:hAnsi="Arial" w:cs="Arial"/>
-          <w:sz w:val="24"/>
-          <w:szCs w:val="24"/>
-        </w:rPr>
-        <w:t>style</w:t>
-      </w:r>
-      <w:proofErr w:type="spellEnd"/>
-      <w:r>
-        <w:rPr>
-          <w:rFonts w:ascii="Arial" w:hAnsi="Arial" w:cs="Arial"/>
-          <w:sz w:val="24"/>
-          <w:szCs w:val="24"/>
-        </w:rPr>
-        <w:t>=”</w:t>
-      </w:r>
-      <w:proofErr w:type="spellStart"/>
-      <w:r>
-        <w:rPr>
-          <w:rFonts w:ascii="Arial" w:hAnsi="Arial" w:cs="Arial"/>
-          <w:sz w:val="24"/>
-          <w:szCs w:val="24"/>
-        </w:rPr>
-        <w:t>font-family:verdana</w:t>
-      </w:r>
-      <w:proofErr w:type="spellEnd"/>
-      <w:r>
-        <w:rPr>
-          <w:rFonts w:ascii="Arial" w:hAnsi="Arial" w:cs="Arial"/>
-          <w:sz w:val="24"/>
-          <w:szCs w:val="24"/>
-        </w:rPr>
-        <w:t>”&gt;</w:t>
+        <w:t xml:space="preserve">Inline: </w:t>
+      </w:r>
+      <w:r>
+        <w:rPr>
+          <w:rFonts w:ascii="Arial" w:hAnsi="Arial" w:cs="Arial"/>
+          <w:sz w:val="24"/>
+          <w:szCs w:val="24"/>
+        </w:rPr>
+        <w:t>Na minha linha das tags. Ex.: &lt;div style=”font-family:verdana”&gt;</w:t>
       </w:r>
     </w:p>
     <w:p>
@@ -621,79 +381,7 @@
           <w:szCs w:val="24"/>
         </w:rPr>
         <w:lastRenderedPageBreak/>
-        <w:t xml:space="preserve">Interno: É criado dentro da </w:t>
-      </w:r>
-      <w:proofErr w:type="spellStart"/>
-      <w:r>
-        <w:rPr>
-          <w:rFonts w:ascii="Arial" w:hAnsi="Arial" w:cs="Arial"/>
-          <w:sz w:val="24"/>
-          <w:szCs w:val="24"/>
-        </w:rPr>
-        <w:t>tag</w:t>
-      </w:r>
-      <w:proofErr w:type="spellEnd"/>
-      <w:r>
-        <w:rPr>
-          <w:rFonts w:ascii="Arial" w:hAnsi="Arial" w:cs="Arial"/>
-          <w:sz w:val="24"/>
-          <w:szCs w:val="24"/>
-        </w:rPr>
-        <w:t xml:space="preserve"> &lt;header&gt;&lt;/header&gt; o &lt;</w:t>
-      </w:r>
-      <w:proofErr w:type="spellStart"/>
-      <w:r>
-        <w:rPr>
-          <w:rFonts w:ascii="Arial" w:hAnsi="Arial" w:cs="Arial"/>
-          <w:sz w:val="24"/>
-          <w:szCs w:val="24"/>
-        </w:rPr>
-        <w:t>style</w:t>
-      </w:r>
-      <w:proofErr w:type="spellEnd"/>
-      <w:r>
-        <w:rPr>
-          <w:rFonts w:ascii="Arial" w:hAnsi="Arial" w:cs="Arial"/>
-          <w:sz w:val="24"/>
-          <w:szCs w:val="24"/>
-        </w:rPr>
-        <w:t>&gt;&lt;/</w:t>
-      </w:r>
-      <w:proofErr w:type="spellStart"/>
-      <w:r>
-        <w:rPr>
-          <w:rFonts w:ascii="Arial" w:hAnsi="Arial" w:cs="Arial"/>
-          <w:sz w:val="24"/>
-          <w:szCs w:val="24"/>
-        </w:rPr>
-        <w:t>style</w:t>
-      </w:r>
-      <w:proofErr w:type="spellEnd"/>
-      <w:r>
-        <w:rPr>
-          <w:rFonts w:ascii="Arial" w:hAnsi="Arial" w:cs="Arial"/>
-          <w:sz w:val="24"/>
-          <w:szCs w:val="24"/>
-        </w:rPr>
-        <w:t xml:space="preserve">&gt; que receberá as informações do </w:t>
-      </w:r>
-      <w:proofErr w:type="spellStart"/>
-      <w:r>
-        <w:rPr>
-          <w:rFonts w:ascii="Arial" w:hAnsi="Arial" w:cs="Arial"/>
-          <w:sz w:val="24"/>
-          <w:szCs w:val="24"/>
-        </w:rPr>
-        <w:t>css</w:t>
-      </w:r>
-      <w:proofErr w:type="spellEnd"/>
-      <w:r>
-        <w:rPr>
-          <w:rFonts w:ascii="Arial" w:hAnsi="Arial" w:cs="Arial"/>
-          <w:sz w:val="24"/>
-          <w:szCs w:val="24"/>
-        </w:rPr>
-        <w:t xml:space="preserve"> da pagina</w:t>
+        <w:t>Interno: É criado dentro da tag &lt;header&gt;&lt;/header&gt; o &lt;style&gt;&lt;/style&gt; que receberá as informações do css da pagina</w:t>
       </w:r>
     </w:p>
     <w:p>
@@ -719,25 +407,7 @@
           <w:sz w:val="24"/>
           <w:szCs w:val="24"/>
         </w:rPr>
-        <w:t xml:space="preserve">Continuando, vamos criar primeiramente o arquivo </w:t>
-      </w:r>
-      <w:proofErr w:type="spellStart"/>
-      <w:r>
-        <w:rPr>
-          <w:rFonts w:ascii="Arial" w:hAnsi="Arial" w:cs="Arial"/>
-          <w:sz w:val="24"/>
-          <w:szCs w:val="24"/>
-        </w:rPr>
-        <w:t>Html</w:t>
-      </w:r>
-      <w:proofErr w:type="spellEnd"/>
-      <w:r>
-        <w:rPr>
-          <w:rFonts w:ascii="Arial" w:hAnsi="Arial" w:cs="Arial"/>
-          <w:sz w:val="24"/>
-          <w:szCs w:val="24"/>
-        </w:rPr>
-        <w:t xml:space="preserve">. Clique em </w:t>
+        <w:t xml:space="preserve">Continuando, vamos criar primeiramente o arquivo Html. Clique em </w:t>
       </w:r>
       <w:r>
         <w:rPr>
@@ -833,51 +503,15 @@
           <w:sz w:val="24"/>
           <w:szCs w:val="24"/>
         </w:rPr>
-        <w:t xml:space="preserve">Beleza! Agora que estamos com novos 2 arquivos, é hora de criar a estrutura básica do </w:t>
-      </w:r>
-      <w:proofErr w:type="spellStart"/>
-      <w:r>
-        <w:rPr>
-          <w:rFonts w:ascii="Arial" w:hAnsi="Arial" w:cs="Arial"/>
-          <w:sz w:val="24"/>
-          <w:szCs w:val="24"/>
-        </w:rPr>
-        <w:t>html</w:t>
-      </w:r>
-      <w:proofErr w:type="spellEnd"/>
-      <w:r>
-        <w:rPr>
-          <w:rFonts w:ascii="Arial" w:hAnsi="Arial" w:cs="Arial"/>
-          <w:sz w:val="24"/>
-          <w:szCs w:val="24"/>
-        </w:rPr>
-        <w:t xml:space="preserve"> dentro do index.html, para isso</w:t>
-      </w:r>
-      <w:r>
-        <w:rPr>
-          <w:rFonts w:ascii="Arial" w:hAnsi="Arial" w:cs="Arial"/>
-          <w:sz w:val="24"/>
-          <w:szCs w:val="24"/>
-        </w:rPr>
-        <w:t xml:space="preserve"> digite &lt;</w:t>
-      </w:r>
-      <w:proofErr w:type="spellStart"/>
-      <w:r>
-        <w:rPr>
-          <w:rFonts w:ascii="Arial" w:hAnsi="Arial" w:cs="Arial"/>
-          <w:sz w:val="24"/>
-          <w:szCs w:val="24"/>
-        </w:rPr>
-        <w:t>html</w:t>
-      </w:r>
-      <w:proofErr w:type="spellEnd"/>
-      <w:r>
-        <w:rPr>
-          <w:rFonts w:ascii="Arial" w:hAnsi="Arial" w:cs="Arial"/>
-          <w:sz w:val="24"/>
-          <w:szCs w:val="24"/>
-        </w:rPr>
-        <w:t xml:space="preserve"> e logo irá aparecer uma caixa completando o termo, clique nela e será gerado automaticamente toda a estrutura</w:t>
+        <w:t>Beleza! Agora que estamos com novos 2 arquivos, é hora de criar a estrutura básica do html dentro do index.html, para isso</w:t>
+      </w:r>
+      <w:r>
+        <w:rPr>
+          <w:rFonts w:ascii="Arial" w:hAnsi="Arial" w:cs="Arial"/>
+          <w:sz w:val="24"/>
+          <w:szCs w:val="24"/>
+        </w:rPr>
+        <w:t xml:space="preserve"> digite &lt;html e logo irá aparecer uma caixa completando o termo, clique nela e será gerado automaticamente toda a estrutura</w:t>
       </w:r>
     </w:p>
     <w:p>
@@ -903,45 +537,8 @@
           <w:sz w:val="24"/>
           <w:szCs w:val="24"/>
         </w:rPr>
-        <w:t xml:space="preserve">Vamos link o </w:t>
-      </w:r>
-      <w:proofErr w:type="spellStart"/>
-      <w:r>
-        <w:rPr>
-          <w:rFonts w:ascii="Arial" w:hAnsi="Arial" w:cs="Arial"/>
-          <w:sz w:val="24"/>
-          <w:szCs w:val="24"/>
-        </w:rPr>
-        <w:t>html</w:t>
-      </w:r>
-      <w:proofErr w:type="spellEnd"/>
-      <w:r>
-        <w:rPr>
-          <w:rFonts w:ascii="Arial" w:hAnsi="Arial" w:cs="Arial"/>
-          <w:sz w:val="24"/>
-          <w:szCs w:val="24"/>
-        </w:rPr>
-        <w:t xml:space="preserve"> ao </w:t>
-      </w:r>
-      <w:proofErr w:type="spellStart"/>
-      <w:r>
-        <w:rPr>
-          <w:rFonts w:ascii="Arial" w:hAnsi="Arial" w:cs="Arial"/>
-          <w:sz w:val="24"/>
-          <w:szCs w:val="24"/>
-        </w:rPr>
-        <w:t>css</w:t>
-      </w:r>
-      <w:proofErr w:type="spellEnd"/>
-      <w:r>
-        <w:rPr>
-          <w:rFonts w:ascii="Arial" w:hAnsi="Arial" w:cs="Arial"/>
-          <w:sz w:val="24"/>
-          <w:szCs w:val="24"/>
-        </w:rPr>
-        <w:t xml:space="preserve">. Dentro do header insira &lt;link e clique novamente para o sublime completar tudo. No </w:t>
-      </w:r>
-      <w:proofErr w:type="spellStart"/>
+        <w:t xml:space="preserve">Vamos link o html ao css. Dentro do header insira &lt;link e clique novamente para o sublime completar tudo. No </w:t>
+      </w:r>
       <w:r>
         <w:rPr>
           <w:rFonts w:ascii="Arial" w:hAnsi="Arial" w:cs="Arial"/>
@@ -950,86 +547,23 @@
           <w:sz w:val="24"/>
           <w:szCs w:val="24"/>
         </w:rPr>
-        <w:t>href</w:t>
-      </w:r>
-      <w:proofErr w:type="spellEnd"/>
-      <w:r>
-        <w:rPr>
-          <w:rFonts w:ascii="Arial" w:hAnsi="Arial" w:cs="Arial"/>
-          <w:i/>
-          <w:iCs/>
-          <w:sz w:val="24"/>
-          <w:szCs w:val="24"/>
-        </w:rPr>
-        <w:t xml:space="preserve"> </w:t>
-      </w:r>
-      <w:r>
-        <w:rPr>
-          <w:rFonts w:ascii="Arial" w:hAnsi="Arial" w:cs="Arial"/>
-          <w:sz w:val="24"/>
-          <w:szCs w:val="24"/>
-        </w:rPr>
-        <w:t xml:space="preserve">coloque o nome do nosso arquivo </w:t>
-      </w:r>
-      <w:proofErr w:type="spellStart"/>
-      <w:r>
-        <w:rPr>
-          <w:rFonts w:ascii="Arial" w:hAnsi="Arial" w:cs="Arial"/>
-          <w:sz w:val="24"/>
-          <w:szCs w:val="24"/>
-        </w:rPr>
-        <w:t>css</w:t>
-      </w:r>
-      <w:proofErr w:type="spellEnd"/>
-      <w:r>
-        <w:rPr>
-          <w:rFonts w:ascii="Arial" w:hAnsi="Arial" w:cs="Arial"/>
-          <w:sz w:val="24"/>
-          <w:szCs w:val="24"/>
-        </w:rPr>
-        <w:t xml:space="preserve"> criado, no meu caso é o style.css. Aproveite e já troque o </w:t>
-      </w:r>
-      <w:proofErr w:type="spellStart"/>
-      <w:r>
-        <w:rPr>
-          <w:rFonts w:ascii="Arial" w:hAnsi="Arial" w:cs="Arial"/>
-          <w:sz w:val="24"/>
-          <w:szCs w:val="24"/>
-        </w:rPr>
-        <w:t>title</w:t>
-      </w:r>
-      <w:proofErr w:type="spellEnd"/>
-      <w:r>
-        <w:rPr>
-          <w:rFonts w:ascii="Arial" w:hAnsi="Arial" w:cs="Arial"/>
-          <w:sz w:val="24"/>
-          <w:szCs w:val="24"/>
-        </w:rPr>
-        <w:t xml:space="preserve"> para “</w:t>
-      </w:r>
-      <w:proofErr w:type="spellStart"/>
-      <w:r>
-        <w:rPr>
-          <w:rFonts w:ascii="Arial" w:hAnsi="Arial" w:cs="Arial"/>
-          <w:sz w:val="24"/>
-          <w:szCs w:val="24"/>
-        </w:rPr>
-        <w:t>PreparaHub</w:t>
-      </w:r>
-      <w:proofErr w:type="spellEnd"/>
-      <w:r>
-        <w:rPr>
-          <w:rFonts w:ascii="Arial" w:hAnsi="Arial" w:cs="Arial"/>
-          <w:sz w:val="24"/>
-          <w:szCs w:val="24"/>
-        </w:rPr>
-        <w:t>”. Vai ficar assim</w:t>
-      </w:r>
-      <w:r>
-        <w:rPr>
-          <w:rFonts w:ascii="Arial" w:hAnsi="Arial" w:cs="Arial"/>
-          <w:sz w:val="24"/>
-          <w:szCs w:val="24"/>
+        <w:t xml:space="preserve">href </w:t>
+      </w:r>
+      <w:r>
+        <w:rPr>
+          <w:rFonts w:ascii="Arial" w:hAnsi="Arial" w:cs="Arial"/>
+          <w:sz w:val="24"/>
+          <w:szCs w:val="24"/>
+        </w:rPr>
+        <w:t>coloque o nome do nosso arquivo css criado, no meu caso é o style.css. Aproveite e já troque o title para “PreparaHub”. Vai ficar assim</w:t>
+      </w:r>
+      <w:r>
+        <w:rPr>
+          <w:rFonts w:ascii="Arial" w:hAnsi="Arial" w:cs="Arial"/>
+          <w:noProof/>
+          <w:sz w:val="24"/>
+          <w:szCs w:val="24"/>
+          <w:lang w:eastAsia="pt-BR"/>
         </w:rPr>
         <w:drawing>
           <wp:inline distT="0" distB="0" distL="0" distR="0" wp14:anchorId="4ACFAD27" wp14:editId="1C32822B">
@@ -1105,43 +639,7 @@
           <w:sz w:val="24"/>
           <w:szCs w:val="24"/>
         </w:rPr>
-        <w:t xml:space="preserve">Para termos certeza de que </w:t>
-      </w:r>
-      <w:proofErr w:type="gramStart"/>
-      <w:r>
-        <w:rPr>
-          <w:rFonts w:ascii="Arial" w:hAnsi="Arial" w:cs="Arial"/>
-          <w:sz w:val="24"/>
-          <w:szCs w:val="24"/>
-        </w:rPr>
-        <w:t>esta</w:t>
-      </w:r>
-      <w:proofErr w:type="gramEnd"/>
-      <w:r>
-        <w:rPr>
-          <w:rFonts w:ascii="Arial" w:hAnsi="Arial" w:cs="Arial"/>
-          <w:sz w:val="24"/>
-          <w:szCs w:val="24"/>
-        </w:rPr>
-        <w:t xml:space="preserve"> funcionando, digite o &lt;h1&gt;teste&lt;/h1&gt; igual a figura acima. Agora dentro do arquivo </w:t>
-      </w:r>
-      <w:proofErr w:type="spellStart"/>
-      <w:r>
-        <w:rPr>
-          <w:rFonts w:ascii="Arial" w:hAnsi="Arial" w:cs="Arial"/>
-          <w:sz w:val="24"/>
-          <w:szCs w:val="24"/>
-        </w:rPr>
-        <w:t>css</w:t>
-      </w:r>
-      <w:proofErr w:type="spellEnd"/>
-      <w:r>
-        <w:rPr>
-          <w:rFonts w:ascii="Arial" w:hAnsi="Arial" w:cs="Arial"/>
-          <w:sz w:val="24"/>
-          <w:szCs w:val="24"/>
-        </w:rPr>
-        <w:t xml:space="preserve"> aplique a cor verde ao texto</w:t>
+        <w:t>Para termos certeza de que esta funcionando, digite o &lt;h1&gt;teste&lt;/h1&gt; igual a figura acima. Agora dentro do arquivo css aplique a cor verde ao texto</w:t>
       </w:r>
     </w:p>
     <w:p>
@@ -1173,8 +671,10 @@
       <w:r>
         <w:rPr>
           <w:rFonts w:ascii="Arial" w:hAnsi="Arial" w:cs="Arial"/>
-          <w:sz w:val="24"/>
-          <w:szCs w:val="24"/>
+          <w:noProof/>
+          <w:sz w:val="24"/>
+          <w:szCs w:val="24"/>
+          <w:lang w:eastAsia="pt-BR"/>
         </w:rPr>
         <w:drawing>
           <wp:inline distT="0" distB="0" distL="0" distR="0" wp14:anchorId="4184671F" wp14:editId="0F74DBF1">
@@ -1338,8 +838,10 @@
       <w:r>
         <w:rPr>
           <w:rFonts w:ascii="Arial" w:hAnsi="Arial" w:cs="Arial"/>
-          <w:sz w:val="24"/>
-          <w:szCs w:val="24"/>
+          <w:noProof/>
+          <w:sz w:val="24"/>
+          <w:szCs w:val="24"/>
+          <w:lang w:eastAsia="pt-BR"/>
         </w:rPr>
         <w:drawing>
           <wp:inline distT="0" distB="0" distL="0" distR="0" wp14:anchorId="568A4CC3" wp14:editId="12AFAB9C">
@@ -1422,61 +924,7 @@
           <w:sz w:val="24"/>
           <w:szCs w:val="24"/>
         </w:rPr>
-        <w:t xml:space="preserve">Crie uma </w:t>
-      </w:r>
-      <w:proofErr w:type="spellStart"/>
-      <w:r>
-        <w:rPr>
-          <w:rFonts w:ascii="Arial" w:hAnsi="Arial" w:cs="Arial"/>
-          <w:sz w:val="24"/>
-          <w:szCs w:val="24"/>
-        </w:rPr>
-        <w:t>div</w:t>
-      </w:r>
-      <w:proofErr w:type="spellEnd"/>
-      <w:r>
-        <w:rPr>
-          <w:rFonts w:ascii="Arial" w:hAnsi="Arial" w:cs="Arial"/>
-          <w:sz w:val="24"/>
-          <w:szCs w:val="24"/>
-        </w:rPr>
-        <w:t xml:space="preserve"> chamada “cabeçalho” dentro do </w:t>
-      </w:r>
-      <w:proofErr w:type="spellStart"/>
-      <w:r>
-        <w:rPr>
-          <w:rFonts w:ascii="Arial" w:hAnsi="Arial" w:cs="Arial"/>
-          <w:sz w:val="24"/>
-          <w:szCs w:val="24"/>
-        </w:rPr>
-        <w:t>body</w:t>
-      </w:r>
-      <w:proofErr w:type="spellEnd"/>
-      <w:r>
-        <w:rPr>
-          <w:rFonts w:ascii="Arial" w:hAnsi="Arial" w:cs="Arial"/>
-          <w:sz w:val="24"/>
-          <w:szCs w:val="24"/>
-        </w:rPr>
-        <w:t xml:space="preserve"> e Insira nossa logo na página utilizando &lt;</w:t>
-      </w:r>
-      <w:proofErr w:type="spellStart"/>
-      <w:r>
-        <w:rPr>
-          <w:rFonts w:ascii="Arial" w:hAnsi="Arial" w:cs="Arial"/>
-          <w:sz w:val="24"/>
-          <w:szCs w:val="24"/>
-        </w:rPr>
-        <w:t>img</w:t>
-      </w:r>
-      <w:proofErr w:type="spellEnd"/>
-      <w:r>
-        <w:rPr>
-          <w:rFonts w:ascii="Arial" w:hAnsi="Arial" w:cs="Arial"/>
-          <w:sz w:val="24"/>
-          <w:szCs w:val="24"/>
-        </w:rPr>
-        <w:t>&gt;</w:t>
+        <w:t>Crie uma div chamada “cabeçalho” dentro do body e Insira nossa logo na página utilizando &lt;img&gt;</w:t>
       </w:r>
     </w:p>
     <w:p>
@@ -1495,8 +943,10 @@
       <w:r>
         <w:rPr>
           <w:rFonts w:ascii="Arial" w:hAnsi="Arial" w:cs="Arial"/>
-          <w:sz w:val="24"/>
-          <w:szCs w:val="24"/>
+          <w:noProof/>
+          <w:sz w:val="24"/>
+          <w:szCs w:val="24"/>
+          <w:lang w:eastAsia="pt-BR"/>
         </w:rPr>
         <w:drawing>
           <wp:inline distT="0" distB="0" distL="0" distR="0" wp14:anchorId="00984336" wp14:editId="6C572636">
@@ -1590,61 +1040,7 @@
           <w:sz w:val="24"/>
           <w:szCs w:val="24"/>
         </w:rPr>
-        <w:t>&lt;</w:t>
-      </w:r>
-      <w:proofErr w:type="spellStart"/>
-      <w:r>
-        <w:rPr>
-          <w:rFonts w:ascii="Arial" w:hAnsi="Arial" w:cs="Arial"/>
-          <w:sz w:val="24"/>
-          <w:szCs w:val="24"/>
-        </w:rPr>
-        <w:t>img</w:t>
-      </w:r>
-      <w:proofErr w:type="spellEnd"/>
-      <w:r>
-        <w:rPr>
-          <w:rFonts w:ascii="Arial" w:hAnsi="Arial" w:cs="Arial"/>
-          <w:sz w:val="24"/>
-          <w:szCs w:val="24"/>
-        </w:rPr>
-        <w:t xml:space="preserve"> </w:t>
-      </w:r>
-      <w:proofErr w:type="spellStart"/>
-      <w:r>
-        <w:rPr>
-          <w:rFonts w:ascii="Arial" w:hAnsi="Arial" w:cs="Arial"/>
-          <w:sz w:val="24"/>
-          <w:szCs w:val="24"/>
-        </w:rPr>
-        <w:t>src</w:t>
-      </w:r>
-      <w:proofErr w:type="spellEnd"/>
-      <w:r>
-        <w:rPr>
-          <w:rFonts w:ascii="Arial" w:hAnsi="Arial" w:cs="Arial"/>
-          <w:sz w:val="24"/>
-          <w:szCs w:val="24"/>
-        </w:rPr>
-        <w:t xml:space="preserve">="logoPreparaCursos.png" </w:t>
-      </w:r>
-      <w:proofErr w:type="spellStart"/>
-      <w:r>
-        <w:rPr>
-          <w:rFonts w:ascii="Arial" w:hAnsi="Arial" w:cs="Arial"/>
-          <w:sz w:val="24"/>
-          <w:szCs w:val="24"/>
-        </w:rPr>
-        <w:t>width</w:t>
-      </w:r>
-      <w:proofErr w:type="spellEnd"/>
-      <w:r>
-        <w:rPr>
-          <w:rFonts w:ascii="Arial" w:hAnsi="Arial" w:cs="Arial"/>
-          <w:sz w:val="24"/>
-          <w:szCs w:val="24"/>
-        </w:rPr>
-        <w:t>="</w:t>
+        <w:t>&lt;img src="logoPreparaCursos.png" width="</w:t>
       </w:r>
       <w:r>
         <w:rPr>
@@ -1684,79 +1080,7 @@
           <w:sz w:val="24"/>
           <w:szCs w:val="24"/>
         </w:rPr>
-        <w:t xml:space="preserve">Pulando para </w:t>
-      </w:r>
-      <w:proofErr w:type="spellStart"/>
-      <w:r>
-        <w:rPr>
-          <w:rFonts w:ascii="Arial" w:hAnsi="Arial" w:cs="Arial"/>
-          <w:sz w:val="24"/>
-          <w:szCs w:val="24"/>
-        </w:rPr>
-        <w:t>css</w:t>
-      </w:r>
-      <w:proofErr w:type="spellEnd"/>
-      <w:r>
-        <w:rPr>
-          <w:rFonts w:ascii="Arial" w:hAnsi="Arial" w:cs="Arial"/>
-          <w:sz w:val="24"/>
-          <w:szCs w:val="24"/>
-        </w:rPr>
-        <w:t xml:space="preserve">, vamos definir o </w:t>
-      </w:r>
-      <w:proofErr w:type="spellStart"/>
-      <w:r>
-        <w:rPr>
-          <w:rFonts w:ascii="Arial" w:hAnsi="Arial" w:cs="Arial"/>
-          <w:sz w:val="24"/>
-          <w:szCs w:val="24"/>
-        </w:rPr>
-        <w:t>html</w:t>
-      </w:r>
-      <w:proofErr w:type="spellEnd"/>
-      <w:r>
-        <w:rPr>
-          <w:rFonts w:ascii="Arial" w:hAnsi="Arial" w:cs="Arial"/>
-          <w:sz w:val="24"/>
-          <w:szCs w:val="24"/>
-        </w:rPr>
-        <w:t xml:space="preserve"> e </w:t>
-      </w:r>
-      <w:proofErr w:type="spellStart"/>
-      <w:r>
-        <w:rPr>
-          <w:rFonts w:ascii="Arial" w:hAnsi="Arial" w:cs="Arial"/>
-          <w:sz w:val="24"/>
-          <w:szCs w:val="24"/>
-        </w:rPr>
-        <w:t>body</w:t>
-      </w:r>
-      <w:proofErr w:type="spellEnd"/>
-      <w:r>
-        <w:rPr>
-          <w:rFonts w:ascii="Arial" w:hAnsi="Arial" w:cs="Arial"/>
-          <w:sz w:val="24"/>
-          <w:szCs w:val="24"/>
-        </w:rPr>
-        <w:t xml:space="preserve"> com width:100% e </w:t>
-      </w:r>
-      <w:proofErr w:type="spellStart"/>
-      <w:r>
-        <w:rPr>
-          <w:rFonts w:ascii="Arial" w:hAnsi="Arial" w:cs="Arial"/>
-          <w:sz w:val="24"/>
-          <w:szCs w:val="24"/>
-        </w:rPr>
-        <w:t>margin:auto</w:t>
-      </w:r>
-      <w:proofErr w:type="spellEnd"/>
-      <w:r>
-        <w:rPr>
-          <w:rFonts w:ascii="Arial" w:hAnsi="Arial" w:cs="Arial"/>
-          <w:sz w:val="24"/>
-          <w:szCs w:val="24"/>
-        </w:rPr>
-        <w:t xml:space="preserve">, dessa forma conseguimos trabalhar com todo o bloco da </w:t>
+        <w:t xml:space="preserve">Pulando para css, vamos definir o html e body com width:100% e margin:auto, dessa forma conseguimos trabalhar com todo o bloco da </w:t>
       </w:r>
       <w:r>
         <w:rPr>
@@ -1772,69 +1096,35 @@
           <w:sz w:val="24"/>
           <w:szCs w:val="24"/>
         </w:rPr>
-        <w:t xml:space="preserve">. Além disso, vamos </w:t>
-      </w:r>
-      <w:proofErr w:type="spellStart"/>
-      <w:r>
-        <w:rPr>
-          <w:rFonts w:ascii="Arial" w:hAnsi="Arial" w:cs="Arial"/>
-          <w:sz w:val="24"/>
-          <w:szCs w:val="24"/>
-        </w:rPr>
-        <w:t>refenciar</w:t>
-      </w:r>
-      <w:proofErr w:type="spellEnd"/>
-      <w:r>
-        <w:rPr>
-          <w:rFonts w:ascii="Arial" w:hAnsi="Arial" w:cs="Arial"/>
-          <w:sz w:val="24"/>
-          <w:szCs w:val="24"/>
-        </w:rPr>
-        <w:t xml:space="preserve"> o id=</w:t>
-      </w:r>
-      <w:r>
-        <w:rPr>
-          <w:rFonts w:ascii="Arial" w:hAnsi="Arial" w:cs="Arial"/>
-          <w:sz w:val="24"/>
-          <w:szCs w:val="24"/>
-        </w:rPr>
-        <w:t xml:space="preserve">cabeçalho e </w:t>
-      </w:r>
-      <w:proofErr w:type="spellStart"/>
-      <w:r>
-        <w:rPr>
-          <w:rFonts w:ascii="Arial" w:hAnsi="Arial" w:cs="Arial"/>
-          <w:sz w:val="24"/>
-          <w:szCs w:val="24"/>
-        </w:rPr>
-        <w:t>e</w:t>
-      </w:r>
-      <w:proofErr w:type="spellEnd"/>
-      <w:r>
-        <w:rPr>
-          <w:rFonts w:ascii="Arial" w:hAnsi="Arial" w:cs="Arial"/>
-          <w:sz w:val="24"/>
-          <w:szCs w:val="24"/>
-        </w:rPr>
-        <w:t xml:space="preserve"> aplicar umas coisinhas.</w:t>
-      </w:r>
-    </w:p>
-    <w:p>
-      <w:pPr>
-        <w:pStyle w:val="PargrafodaLista"/>
-        <w:spacing w:afterLines="240" w:after="576" w:line="360" w:lineRule="auto"/>
-        <w:jc w:val="both"/>
-        <w:rPr>
-          <w:rFonts w:ascii="Arial" w:hAnsi="Arial" w:cs="Arial"/>
-          <w:sz w:val="24"/>
-          <w:szCs w:val="24"/>
-        </w:rPr>
-      </w:pPr>
-      <w:r>
-        <w:rPr>
-          <w:rFonts w:ascii="Arial" w:hAnsi="Arial" w:cs="Arial"/>
-          <w:sz w:val="24"/>
-          <w:szCs w:val="24"/>
+        <w:t>. Além disso, vamos refenciar o id=</w:t>
+      </w:r>
+      <w:r>
+        <w:rPr>
+          <w:rFonts w:ascii="Arial" w:hAnsi="Arial" w:cs="Arial"/>
+          <w:sz w:val="24"/>
+          <w:szCs w:val="24"/>
+        </w:rPr>
+        <w:t>cabeçalho e e aplicar umas coisinhas.</w:t>
+      </w:r>
+    </w:p>
+    <w:p>
+      <w:pPr>
+        <w:pStyle w:val="PargrafodaLista"/>
+        <w:spacing w:afterLines="240" w:after="576" w:line="360" w:lineRule="auto"/>
+        <w:jc w:val="both"/>
+        <w:rPr>
+          <w:rFonts w:ascii="Arial" w:hAnsi="Arial" w:cs="Arial"/>
+          <w:sz w:val="24"/>
+          <w:szCs w:val="24"/>
+        </w:rPr>
+      </w:pPr>
+      <w:r>
+        <w:rPr>
+          <w:rFonts w:ascii="Arial" w:hAnsi="Arial" w:cs="Arial"/>
+          <w:noProof/>
+          <w:sz w:val="24"/>
+          <w:szCs w:val="24"/>
+          <w:lang w:eastAsia="pt-BR"/>
         </w:rPr>
         <w:drawing>
           <wp:inline distT="0" distB="0" distL="0" distR="0" wp14:anchorId="4AA42C89" wp14:editId="174D524C">
@@ -1890,25 +1180,7 @@
           <w:sz w:val="24"/>
           <w:szCs w:val="24"/>
         </w:rPr>
-        <w:t xml:space="preserve">Obs.: #dcdcdc é um tom de cinza. Os dois valores do </w:t>
-      </w:r>
-      <w:proofErr w:type="spellStart"/>
-      <w:r>
-        <w:rPr>
-          <w:rFonts w:ascii="Arial" w:hAnsi="Arial" w:cs="Arial"/>
-          <w:sz w:val="24"/>
-          <w:szCs w:val="24"/>
-        </w:rPr>
-        <w:t>padding</w:t>
-      </w:r>
-      <w:proofErr w:type="spellEnd"/>
-      <w:r>
-        <w:rPr>
-          <w:rFonts w:ascii="Arial" w:hAnsi="Arial" w:cs="Arial"/>
-          <w:sz w:val="24"/>
-          <w:szCs w:val="24"/>
-        </w:rPr>
-        <w:t xml:space="preserve"> sinalizam a distancia interna em cima/baixo e direita esquerda, respectivamente.</w:t>
+        <w:t>Obs.: #dcdcdc é um tom de cinza. Os dois valores do padding sinalizam a distancia interna em cima/baixo e direita esquerda, respectivamente.</w:t>
       </w:r>
     </w:p>
     <w:p>
@@ -1932,133 +1204,27 @@
           <w:sz w:val="24"/>
           <w:szCs w:val="24"/>
         </w:rPr>
-        <w:t xml:space="preserve"> Voltando ao </w:t>
-      </w:r>
-      <w:proofErr w:type="spellStart"/>
-      <w:r>
-        <w:rPr>
-          <w:rFonts w:ascii="Arial" w:hAnsi="Arial" w:cs="Arial"/>
-          <w:sz w:val="24"/>
-          <w:szCs w:val="24"/>
-        </w:rPr>
-        <w:t>html</w:t>
-      </w:r>
-      <w:proofErr w:type="spellEnd"/>
-      <w:r>
-        <w:rPr>
-          <w:rFonts w:ascii="Arial" w:hAnsi="Arial" w:cs="Arial"/>
-          <w:sz w:val="24"/>
-          <w:szCs w:val="24"/>
-        </w:rPr>
-        <w:t xml:space="preserve">, hora de criamos nosso menu com algumas opções.  A </w:t>
-      </w:r>
-      <w:proofErr w:type="spellStart"/>
-      <w:r>
-        <w:rPr>
-          <w:rFonts w:ascii="Arial" w:hAnsi="Arial" w:cs="Arial"/>
-          <w:sz w:val="24"/>
-          <w:szCs w:val="24"/>
-        </w:rPr>
-        <w:t>tag</w:t>
-      </w:r>
-      <w:proofErr w:type="spellEnd"/>
-      <w:r>
-        <w:rPr>
-          <w:rFonts w:ascii="Arial" w:hAnsi="Arial" w:cs="Arial"/>
-          <w:sz w:val="24"/>
-          <w:szCs w:val="24"/>
-        </w:rPr>
-        <w:t xml:space="preserve"> &lt;</w:t>
-      </w:r>
-      <w:proofErr w:type="spellStart"/>
-      <w:r>
-        <w:rPr>
-          <w:rFonts w:ascii="Arial" w:hAnsi="Arial" w:cs="Arial"/>
-          <w:sz w:val="24"/>
-          <w:szCs w:val="24"/>
-        </w:rPr>
-        <w:t>nav</w:t>
-      </w:r>
-      <w:proofErr w:type="spellEnd"/>
-      <w:r>
-        <w:rPr>
-          <w:rFonts w:ascii="Arial" w:hAnsi="Arial" w:cs="Arial"/>
-          <w:sz w:val="24"/>
-          <w:szCs w:val="24"/>
-        </w:rPr>
-        <w:t>&gt;&lt;/</w:t>
-      </w:r>
-      <w:proofErr w:type="spellStart"/>
-      <w:r>
-        <w:rPr>
-          <w:rFonts w:ascii="Arial" w:hAnsi="Arial" w:cs="Arial"/>
-          <w:sz w:val="24"/>
-          <w:szCs w:val="24"/>
-        </w:rPr>
-        <w:t>nav</w:t>
-      </w:r>
-      <w:proofErr w:type="spellEnd"/>
-      <w:r>
-        <w:rPr>
-          <w:rFonts w:ascii="Arial" w:hAnsi="Arial" w:cs="Arial"/>
-          <w:sz w:val="24"/>
-          <w:szCs w:val="24"/>
-        </w:rPr>
-        <w:t xml:space="preserve">&gt; indica que serão inseridos itens para navegação, por isso utilizaremos ele juntamente com a </w:t>
-      </w:r>
-      <w:proofErr w:type="spellStart"/>
-      <w:r>
-        <w:rPr>
-          <w:rFonts w:ascii="Arial" w:hAnsi="Arial" w:cs="Arial"/>
-          <w:sz w:val="24"/>
-          <w:szCs w:val="24"/>
-        </w:rPr>
-        <w:t>tag</w:t>
-      </w:r>
-      <w:proofErr w:type="spellEnd"/>
-      <w:r>
-        <w:rPr>
-          <w:rFonts w:ascii="Arial" w:hAnsi="Arial" w:cs="Arial"/>
-          <w:sz w:val="24"/>
-          <w:szCs w:val="24"/>
-        </w:rPr>
-        <w:t xml:space="preserve"> &lt;a&gt; que cria um hiperlink em uma palavra ou frase. Dessa forma, criaremos um menu, onde cada palavra será “</w:t>
-      </w:r>
-      <w:proofErr w:type="spellStart"/>
-      <w:r>
-        <w:rPr>
-          <w:rFonts w:ascii="Arial" w:hAnsi="Arial" w:cs="Arial"/>
-          <w:sz w:val="24"/>
-          <w:szCs w:val="24"/>
-        </w:rPr>
-        <w:t>clicavel</w:t>
-      </w:r>
-      <w:proofErr w:type="spellEnd"/>
-      <w:r>
-        <w:rPr>
-          <w:rFonts w:ascii="Arial" w:hAnsi="Arial" w:cs="Arial"/>
-          <w:sz w:val="24"/>
-          <w:szCs w:val="24"/>
-        </w:rPr>
-        <w:t>”</w:t>
-      </w:r>
-    </w:p>
-    <w:p>
-      <w:pPr>
-        <w:pStyle w:val="PargrafodaLista"/>
-        <w:spacing w:afterLines="240" w:after="576" w:line="360" w:lineRule="auto"/>
-        <w:jc w:val="both"/>
-        <w:rPr>
-          <w:rFonts w:ascii="Arial" w:hAnsi="Arial" w:cs="Arial"/>
-          <w:sz w:val="24"/>
-          <w:szCs w:val="24"/>
-        </w:rPr>
-      </w:pPr>
-      <w:r>
-        <w:rPr>
-          <w:rFonts w:ascii="Arial" w:hAnsi="Arial" w:cs="Arial"/>
-          <w:sz w:val="24"/>
-          <w:szCs w:val="24"/>
+        <w:t xml:space="preserve"> Voltando ao html, hora de criamos nosso menu com algumas opções.  A tag &lt;nav&gt;&lt;/nav&gt; indica que serão inseridos itens para navegação, por isso utilizaremos ele juntamente com a tag &lt;a&gt; que cria um hiperlink em uma palavra ou frase. Dessa forma, criaremos um menu, onde cada palavra será “clicavel”</w:t>
+      </w:r>
+    </w:p>
+    <w:p>
+      <w:pPr>
+        <w:pStyle w:val="PargrafodaLista"/>
+        <w:spacing w:afterLines="240" w:after="576" w:line="360" w:lineRule="auto"/>
+        <w:jc w:val="both"/>
+        <w:rPr>
+          <w:rFonts w:ascii="Arial" w:hAnsi="Arial" w:cs="Arial"/>
+          <w:sz w:val="24"/>
+          <w:szCs w:val="24"/>
+        </w:rPr>
+      </w:pPr>
+      <w:r>
+        <w:rPr>
+          <w:rFonts w:ascii="Arial" w:hAnsi="Arial" w:cs="Arial"/>
+          <w:noProof/>
+          <w:sz w:val="24"/>
+          <w:szCs w:val="24"/>
+          <w:lang w:eastAsia="pt-BR"/>
         </w:rPr>
         <w:drawing>
           <wp:inline distT="0" distB="0" distL="0" distR="0" wp14:anchorId="3EE02760" wp14:editId="3853767A">
@@ -2118,7 +1284,6 @@
           <w:sz w:val="24"/>
           <w:szCs w:val="24"/>
         </w:rPr>
-        <w:lastRenderedPageBreak/>
         <w:t xml:space="preserve">Agora vamos </w:t>
       </w:r>
       <w:r>
@@ -2160,8 +1325,10 @@
       <w:r>
         <w:rPr>
           <w:rFonts w:ascii="Arial" w:hAnsi="Arial" w:cs="Arial"/>
-          <w:sz w:val="24"/>
-          <w:szCs w:val="24"/>
+          <w:noProof/>
+          <w:sz w:val="24"/>
+          <w:szCs w:val="24"/>
+          <w:lang w:eastAsia="pt-BR"/>
         </w:rPr>
         <w:drawing>
           <wp:inline distT="0" distB="0" distL="0" distR="0" wp14:anchorId="4D25C097" wp14:editId="3C5A3BD2">
@@ -2253,79 +1420,27 @@
           <w:sz w:val="24"/>
           <w:szCs w:val="24"/>
         </w:rPr>
-        <w:t>Que tal adicionar um efeito não aprendido em aula? É uma propriedade chamada “</w:t>
-      </w:r>
-      <w:proofErr w:type="spellStart"/>
-      <w:r>
-        <w:rPr>
-          <w:rFonts w:ascii="Arial" w:hAnsi="Arial" w:cs="Arial"/>
-          <w:sz w:val="24"/>
-          <w:szCs w:val="24"/>
-        </w:rPr>
-        <w:t>hover</w:t>
-      </w:r>
-      <w:proofErr w:type="spellEnd"/>
-      <w:r>
-        <w:rPr>
-          <w:rFonts w:ascii="Arial" w:hAnsi="Arial" w:cs="Arial"/>
-          <w:sz w:val="24"/>
-          <w:szCs w:val="24"/>
-        </w:rPr>
-        <w:t xml:space="preserve">” que quando o usuário passa o mouse em cima de um hiperlink ocorre uma ação. Neste caso, quando o usuário passar o mouse por cima do nosso menu, os links mudaram a sua cor de fundo, cor da fonte e </w:t>
-      </w:r>
-      <w:proofErr w:type="gramStart"/>
-      <w:r>
-        <w:rPr>
-          <w:rFonts w:ascii="Arial" w:hAnsi="Arial" w:cs="Arial"/>
-          <w:sz w:val="24"/>
-          <w:szCs w:val="24"/>
-        </w:rPr>
-        <w:t>o cursos</w:t>
-      </w:r>
-      <w:proofErr w:type="gramEnd"/>
-      <w:r>
-        <w:rPr>
-          <w:rFonts w:ascii="Arial" w:hAnsi="Arial" w:cs="Arial"/>
-          <w:sz w:val="24"/>
-          <w:szCs w:val="24"/>
-        </w:rPr>
-        <w:t xml:space="preserve"> também! O </w:t>
-      </w:r>
-      <w:proofErr w:type="spellStart"/>
-      <w:r>
-        <w:rPr>
-          <w:rFonts w:ascii="Arial" w:hAnsi="Arial" w:cs="Arial"/>
-          <w:sz w:val="24"/>
-          <w:szCs w:val="24"/>
-        </w:rPr>
-        <w:t>hover</w:t>
-      </w:r>
-      <w:proofErr w:type="spellEnd"/>
-      <w:r>
-        <w:rPr>
-          <w:rFonts w:ascii="Arial" w:hAnsi="Arial" w:cs="Arial"/>
-          <w:sz w:val="24"/>
-          <w:szCs w:val="24"/>
-        </w:rPr>
-        <w:t xml:space="preserve"> fica dentro do arquivo style.css, veja o código:</w:t>
-      </w:r>
-    </w:p>
-    <w:p>
-      <w:pPr>
-        <w:pStyle w:val="PargrafodaLista"/>
-        <w:spacing w:afterLines="240" w:after="576" w:line="360" w:lineRule="auto"/>
-        <w:jc w:val="both"/>
-        <w:rPr>
-          <w:rFonts w:ascii="Arial" w:hAnsi="Arial" w:cs="Arial"/>
-          <w:sz w:val="24"/>
-          <w:szCs w:val="24"/>
-        </w:rPr>
-      </w:pPr>
-      <w:r>
-        <w:rPr>
-          <w:rFonts w:ascii="Arial" w:hAnsi="Arial" w:cs="Arial"/>
-          <w:sz w:val="24"/>
-          <w:szCs w:val="24"/>
+        <w:t>Que tal adicionar um efeito não aprendido em aula? É uma propriedade chamada “hover” que quando o usuário passa o mouse em cima de um hiperlink ocorre uma ação. Neste caso, quando o usuário passar o mouse por cima do nosso menu, os links mudaram a sua cor de fundo, cor da fonte e o cursos também! O hover fica dentro do arquivo style.css, veja o código:</w:t>
+      </w:r>
+    </w:p>
+    <w:p>
+      <w:pPr>
+        <w:pStyle w:val="PargrafodaLista"/>
+        <w:spacing w:afterLines="240" w:after="576" w:line="360" w:lineRule="auto"/>
+        <w:jc w:val="both"/>
+        <w:rPr>
+          <w:rFonts w:ascii="Arial" w:hAnsi="Arial" w:cs="Arial"/>
+          <w:sz w:val="24"/>
+          <w:szCs w:val="24"/>
+        </w:rPr>
+      </w:pPr>
+      <w:r>
+        <w:rPr>
+          <w:rFonts w:ascii="Arial" w:hAnsi="Arial" w:cs="Arial"/>
+          <w:noProof/>
+          <w:sz w:val="24"/>
+          <w:szCs w:val="24"/>
+          <w:lang w:eastAsia="pt-BR"/>
         </w:rPr>
         <w:drawing>
           <wp:inline distT="0" distB="0" distL="0" distR="0" wp14:anchorId="143DB06A" wp14:editId="1DA58829">
@@ -2398,8 +1513,10 @@
       <w:r>
         <w:rPr>
           <w:rFonts w:ascii="Arial" w:hAnsi="Arial" w:cs="Arial"/>
-          <w:sz w:val="24"/>
-          <w:szCs w:val="24"/>
+          <w:noProof/>
+          <w:sz w:val="24"/>
+          <w:szCs w:val="24"/>
+          <w:lang w:eastAsia="pt-BR"/>
         </w:rPr>
         <w:drawing>
           <wp:inline distT="0" distB="0" distL="0" distR="0" wp14:anchorId="1A02196B" wp14:editId="5D95D6E4">
@@ -2471,25 +1588,7 @@
           <w:sz w:val="24"/>
           <w:szCs w:val="24"/>
         </w:rPr>
-        <w:t xml:space="preserve">Já fizemos metade do Header, agora é o momento de um input do tipo </w:t>
-      </w:r>
-      <w:proofErr w:type="spellStart"/>
-      <w:r>
-        <w:rPr>
-          <w:rFonts w:ascii="Arial" w:hAnsi="Arial" w:cs="Arial"/>
-          <w:sz w:val="24"/>
-          <w:szCs w:val="24"/>
-        </w:rPr>
-        <w:t>text</w:t>
-      </w:r>
-      <w:proofErr w:type="spellEnd"/>
-      <w:r>
-        <w:rPr>
-          <w:rFonts w:ascii="Arial" w:hAnsi="Arial" w:cs="Arial"/>
-          <w:sz w:val="24"/>
-          <w:szCs w:val="24"/>
-        </w:rPr>
-        <w:t xml:space="preserve">, </w:t>
+        <w:t xml:space="preserve">Já fizemos metade do Header, agora é o momento de um input do tipo text, </w:t>
       </w:r>
       <w:r>
         <w:rPr>
@@ -2522,10 +1621,11 @@
       <w:r>
         <w:rPr>
           <w:rFonts w:ascii="Arial" w:hAnsi="Arial" w:cs="Arial"/>
-          <w:sz w:val="24"/>
-          <w:szCs w:val="24"/>
-        </w:rPr>
-        <w:lastRenderedPageBreak/>
+          <w:noProof/>
+          <w:sz w:val="24"/>
+          <w:szCs w:val="24"/>
+          <w:lang w:eastAsia="pt-BR"/>
+        </w:rPr>
         <w:drawing>
           <wp:inline distT="0" distB="0" distL="0" distR="0" wp14:anchorId="7246A698" wp14:editId="1B720E28">
             <wp:extent cx="4944165" cy="2543530"/>
@@ -2601,8 +1701,10 @@
       <w:r>
         <w:rPr>
           <w:rFonts w:ascii="Arial" w:hAnsi="Arial" w:cs="Arial"/>
-          <w:sz w:val="24"/>
-          <w:szCs w:val="24"/>
+          <w:noProof/>
+          <w:sz w:val="24"/>
+          <w:szCs w:val="24"/>
+          <w:lang w:eastAsia="pt-BR"/>
         </w:rPr>
         <w:drawing>
           <wp:inline distT="0" distB="0" distL="0" distR="0" wp14:anchorId="619B0AAF" wp14:editId="272384F1">
@@ -2655,8 +1757,10 @@
       <w:r>
         <w:rPr>
           <w:rFonts w:ascii="Arial" w:hAnsi="Arial" w:cs="Arial"/>
-          <w:sz w:val="24"/>
-          <w:szCs w:val="24"/>
+          <w:noProof/>
+          <w:sz w:val="24"/>
+          <w:szCs w:val="24"/>
+          <w:lang w:eastAsia="pt-BR"/>
         </w:rPr>
         <w:drawing>
           <wp:inline distT="0" distB="0" distL="0" distR="0" wp14:anchorId="0097BEEB" wp14:editId="78AF7F20">
@@ -2736,53 +1840,27 @@
           <w:sz w:val="24"/>
           <w:szCs w:val="24"/>
         </w:rPr>
-        <w:t xml:space="preserve">Neste caso, podemos ajudar esse problema diretamente no </w:t>
-      </w:r>
-      <w:proofErr w:type="spellStart"/>
-      <w:r>
-        <w:rPr>
-          <w:rFonts w:ascii="Arial" w:hAnsi="Arial" w:cs="Arial"/>
-          <w:sz w:val="24"/>
-          <w:szCs w:val="24"/>
-        </w:rPr>
-        <w:t>label</w:t>
-      </w:r>
-      <w:proofErr w:type="spellEnd"/>
-      <w:r>
-        <w:rPr>
-          <w:rFonts w:ascii="Arial" w:hAnsi="Arial" w:cs="Arial"/>
-          <w:sz w:val="24"/>
-          <w:szCs w:val="24"/>
-        </w:rPr>
-        <w:t xml:space="preserve"> com um </w:t>
-      </w:r>
-      <w:proofErr w:type="spellStart"/>
-      <w:r>
-        <w:rPr>
-          <w:rFonts w:ascii="Arial" w:hAnsi="Arial" w:cs="Arial"/>
-          <w:sz w:val="24"/>
-          <w:szCs w:val="24"/>
-        </w:rPr>
-        <w:t>margin-left</w:t>
-      </w:r>
-      <w:proofErr w:type="spellEnd"/>
-    </w:p>
-    <w:p>
-      <w:pPr>
-        <w:pStyle w:val="PargrafodaLista"/>
-        <w:spacing w:afterLines="240" w:after="576" w:line="360" w:lineRule="auto"/>
-        <w:jc w:val="both"/>
-        <w:rPr>
-          <w:rFonts w:ascii="Arial" w:hAnsi="Arial" w:cs="Arial"/>
-          <w:sz w:val="24"/>
-          <w:szCs w:val="24"/>
-        </w:rPr>
-      </w:pPr>
-      <w:r>
-        <w:rPr>
-          <w:rFonts w:ascii="Arial" w:hAnsi="Arial" w:cs="Arial"/>
-          <w:sz w:val="24"/>
-          <w:szCs w:val="24"/>
+        <w:t>Neste caso, podemos ajudar esse problema diretamente no label com um margin-left</w:t>
+      </w:r>
+    </w:p>
+    <w:p>
+      <w:pPr>
+        <w:pStyle w:val="PargrafodaLista"/>
+        <w:spacing w:afterLines="240" w:after="576" w:line="360" w:lineRule="auto"/>
+        <w:jc w:val="both"/>
+        <w:rPr>
+          <w:rFonts w:ascii="Arial" w:hAnsi="Arial" w:cs="Arial"/>
+          <w:sz w:val="24"/>
+          <w:szCs w:val="24"/>
+        </w:rPr>
+      </w:pPr>
+      <w:r>
+        <w:rPr>
+          <w:rFonts w:ascii="Arial" w:hAnsi="Arial" w:cs="Arial"/>
+          <w:noProof/>
+          <w:sz w:val="24"/>
+          <w:szCs w:val="24"/>
+          <w:lang w:eastAsia="pt-BR"/>
         </w:rPr>
         <w:drawing>
           <wp:inline distT="0" distB="0" distL="0" distR="0" wp14:anchorId="283CDEAF" wp14:editId="2CB936C8">
@@ -2842,99 +1920,27 @@
           <w:sz w:val="24"/>
           <w:szCs w:val="24"/>
         </w:rPr>
-        <w:t xml:space="preserve"> Faltou também aumentar um pouco esse local para o usuário digitar, fala </w:t>
-      </w:r>
-      <w:proofErr w:type="spellStart"/>
-      <w:proofErr w:type="gramStart"/>
-      <w:r>
-        <w:rPr>
-          <w:rFonts w:ascii="Arial" w:hAnsi="Arial" w:cs="Arial"/>
-          <w:sz w:val="24"/>
-          <w:szCs w:val="24"/>
-        </w:rPr>
-        <w:t>serio</w:t>
-      </w:r>
-      <w:proofErr w:type="spellEnd"/>
-      <w:proofErr w:type="gramEnd"/>
-      <w:r>
-        <w:rPr>
-          <w:rFonts w:ascii="Arial" w:hAnsi="Arial" w:cs="Arial"/>
-          <w:sz w:val="24"/>
-          <w:szCs w:val="24"/>
-        </w:rPr>
-        <w:t xml:space="preserve">, está muito pequeno! Mas uma vez podemos ir diretamente na </w:t>
-      </w:r>
-      <w:proofErr w:type="spellStart"/>
-      <w:r>
-        <w:rPr>
-          <w:rFonts w:ascii="Arial" w:hAnsi="Arial" w:cs="Arial"/>
-          <w:sz w:val="24"/>
-          <w:szCs w:val="24"/>
-        </w:rPr>
-        <w:t>tag</w:t>
-      </w:r>
-      <w:proofErr w:type="spellEnd"/>
-      <w:r>
-        <w:rPr>
-          <w:rFonts w:ascii="Arial" w:hAnsi="Arial" w:cs="Arial"/>
-          <w:sz w:val="24"/>
-          <w:szCs w:val="24"/>
-        </w:rPr>
-        <w:t xml:space="preserve"> e colocar estilo nela, no </w:t>
-      </w:r>
-      <w:proofErr w:type="spellStart"/>
-      <w:r>
-        <w:rPr>
-          <w:rFonts w:ascii="Arial" w:hAnsi="Arial" w:cs="Arial"/>
-          <w:sz w:val="24"/>
-          <w:szCs w:val="24"/>
-        </w:rPr>
-        <w:t>entando</w:t>
-      </w:r>
-      <w:proofErr w:type="spellEnd"/>
-      <w:r>
-        <w:rPr>
-          <w:rFonts w:ascii="Arial" w:hAnsi="Arial" w:cs="Arial"/>
-          <w:sz w:val="24"/>
-          <w:szCs w:val="24"/>
-        </w:rPr>
-        <w:t xml:space="preserve"> agora é diretamente na </w:t>
-      </w:r>
-      <w:proofErr w:type="spellStart"/>
-      <w:r>
-        <w:rPr>
-          <w:rFonts w:ascii="Arial" w:hAnsi="Arial" w:cs="Arial"/>
-          <w:sz w:val="24"/>
-          <w:szCs w:val="24"/>
-        </w:rPr>
-        <w:t>tag</w:t>
-      </w:r>
-      <w:proofErr w:type="spellEnd"/>
-      <w:r>
-        <w:rPr>
-          <w:rFonts w:ascii="Arial" w:hAnsi="Arial" w:cs="Arial"/>
-          <w:sz w:val="24"/>
-          <w:szCs w:val="24"/>
-        </w:rPr>
-        <w:t xml:space="preserve"> &lt;input&gt;. Siga o exemplo</w:t>
-      </w:r>
-    </w:p>
-    <w:p>
-      <w:pPr>
-        <w:pStyle w:val="PargrafodaLista"/>
-        <w:spacing w:afterLines="240" w:after="576" w:line="360" w:lineRule="auto"/>
-        <w:jc w:val="both"/>
-        <w:rPr>
-          <w:rFonts w:ascii="Arial" w:hAnsi="Arial" w:cs="Arial"/>
-          <w:sz w:val="24"/>
-          <w:szCs w:val="24"/>
-        </w:rPr>
-      </w:pPr>
-      <w:r>
-        <w:rPr>
-          <w:rFonts w:ascii="Arial" w:hAnsi="Arial" w:cs="Arial"/>
-          <w:sz w:val="24"/>
-          <w:szCs w:val="24"/>
+        <w:t xml:space="preserve"> Faltou também aumentar um pouco esse local para o usuário digitar, fala serio, está muito pequeno! Mas uma vez podemos ir diretamente na tag e colocar estilo nela, no entando agora é diretamente na tag &lt;input&gt;. Siga o exemplo</w:t>
+      </w:r>
+    </w:p>
+    <w:p>
+      <w:pPr>
+        <w:pStyle w:val="PargrafodaLista"/>
+        <w:spacing w:afterLines="240" w:after="576" w:line="360" w:lineRule="auto"/>
+        <w:jc w:val="both"/>
+        <w:rPr>
+          <w:rFonts w:ascii="Arial" w:hAnsi="Arial" w:cs="Arial"/>
+          <w:sz w:val="24"/>
+          <w:szCs w:val="24"/>
+        </w:rPr>
+      </w:pPr>
+      <w:r>
+        <w:rPr>
+          <w:rFonts w:ascii="Arial" w:hAnsi="Arial" w:cs="Arial"/>
+          <w:noProof/>
+          <w:sz w:val="24"/>
+          <w:szCs w:val="24"/>
+          <w:lang w:eastAsia="pt-BR"/>
         </w:rPr>
         <w:drawing>
           <wp:inline distT="0" distB="0" distL="0" distR="0" wp14:anchorId="3BBD320C" wp14:editId="4A316CA7">
@@ -3026,71 +2032,36 @@
           <w:sz w:val="24"/>
           <w:szCs w:val="24"/>
         </w:rPr>
-        <w:t>(</w:t>
-      </w:r>
-      <w:proofErr w:type="spellStart"/>
-      <w:r>
-        <w:rPr>
-          <w:rFonts w:ascii="Arial" w:hAnsi="Arial" w:cs="Arial"/>
-          <w:sz w:val="24"/>
-          <w:szCs w:val="24"/>
-        </w:rPr>
-        <w:t>gitHub</w:t>
-      </w:r>
-      <w:proofErr w:type="spellEnd"/>
-      <w:r>
-        <w:rPr>
-          <w:rFonts w:ascii="Arial" w:hAnsi="Arial" w:cs="Arial"/>
-          <w:sz w:val="24"/>
-          <w:szCs w:val="24"/>
-        </w:rPr>
-        <w:t xml:space="preserve">) </w:t>
-      </w:r>
-      <w:r>
-        <w:rPr>
-          <w:rFonts w:ascii="Arial" w:hAnsi="Arial" w:cs="Arial"/>
-          <w:sz w:val="24"/>
-          <w:szCs w:val="24"/>
-        </w:rPr>
-        <w:t xml:space="preserve">ele é divido em basicamente 2 </w:t>
-      </w:r>
-      <w:proofErr w:type="spellStart"/>
-      <w:r>
-        <w:rPr>
-          <w:rFonts w:ascii="Arial" w:hAnsi="Arial" w:cs="Arial"/>
-          <w:sz w:val="24"/>
-          <w:szCs w:val="24"/>
-        </w:rPr>
-        <w:t>div’s</w:t>
-      </w:r>
-      <w:proofErr w:type="spellEnd"/>
-      <w:r>
-        <w:rPr>
-          <w:rFonts w:ascii="Arial" w:hAnsi="Arial" w:cs="Arial"/>
-          <w:sz w:val="24"/>
-          <w:szCs w:val="24"/>
-        </w:rPr>
-        <w:t xml:space="preserve"> dentro de 1. Observe o desenho</w:t>
-      </w:r>
-    </w:p>
-    <w:p>
-      <w:pPr>
-        <w:pStyle w:val="PargrafodaLista"/>
-        <w:spacing w:afterLines="240" w:after="576" w:line="360" w:lineRule="auto"/>
-        <w:jc w:val="both"/>
-        <w:rPr>
-          <w:rFonts w:ascii="Arial" w:hAnsi="Arial" w:cs="Arial"/>
-          <w:sz w:val="24"/>
-          <w:szCs w:val="24"/>
-        </w:rPr>
-      </w:pPr>
-      <w:r>
-        <w:rPr>
-          <w:rFonts w:ascii="Arial" w:hAnsi="Arial" w:cs="Arial"/>
-          <w:sz w:val="24"/>
-          <w:szCs w:val="24"/>
-        </w:rPr>
-        <w:lastRenderedPageBreak/>
+        <w:t xml:space="preserve">(gitHub) </w:t>
+      </w:r>
+      <w:r>
+        <w:rPr>
+          <w:rFonts w:ascii="Arial" w:hAnsi="Arial" w:cs="Arial"/>
+          <w:sz w:val="24"/>
+          <w:szCs w:val="24"/>
+        </w:rPr>
+        <w:t>ele é divido em basicamente 2 div’s dentro de 1. Observe o desenho</w:t>
+      </w:r>
+    </w:p>
+    <w:p>
+      <w:pPr>
+        <w:pStyle w:val="PargrafodaLista"/>
+        <w:spacing w:afterLines="240" w:after="576" w:line="360" w:lineRule="auto"/>
+        <w:jc w:val="both"/>
+        <w:rPr>
+          <w:rFonts w:ascii="Arial" w:hAnsi="Arial" w:cs="Arial"/>
+          <w:sz w:val="24"/>
+          <w:szCs w:val="24"/>
+        </w:rPr>
+      </w:pPr>
+      <w:r>
+        <w:rPr>
+          <w:rFonts w:ascii="Arial" w:hAnsi="Arial" w:cs="Arial"/>
+          <w:noProof/>
+          <w:sz w:val="24"/>
+          <w:szCs w:val="24"/>
+          <w:lang w:eastAsia="pt-BR"/>
+        </w:rPr>
         <w:drawing>
           <wp:inline distT="0" distB="0" distL="0" distR="0" wp14:anchorId="5651A2C4" wp14:editId="0EB52A97">
             <wp:extent cx="4654555" cy="3170932"/>
@@ -3169,43 +2140,27 @@
           <w:sz w:val="24"/>
           <w:szCs w:val="24"/>
         </w:rPr>
-        <w:t xml:space="preserve">Logo abaixo do fechamento da </w:t>
-      </w:r>
-      <w:proofErr w:type="spellStart"/>
-      <w:r>
-        <w:rPr>
-          <w:rFonts w:ascii="Arial" w:hAnsi="Arial" w:cs="Arial"/>
-          <w:sz w:val="24"/>
-          <w:szCs w:val="24"/>
-        </w:rPr>
-        <w:t>div</w:t>
-      </w:r>
-      <w:proofErr w:type="spellEnd"/>
-      <w:r>
-        <w:rPr>
-          <w:rFonts w:ascii="Arial" w:hAnsi="Arial" w:cs="Arial"/>
-          <w:sz w:val="24"/>
-          <w:szCs w:val="24"/>
-        </w:rPr>
-        <w:t xml:space="preserve"> de cabeçalho insira nosso esqueleto</w:t>
-      </w:r>
-    </w:p>
-    <w:p>
-      <w:pPr>
-        <w:pStyle w:val="PargrafodaLista"/>
-        <w:spacing w:afterLines="240" w:after="576" w:line="360" w:lineRule="auto"/>
-        <w:jc w:val="both"/>
-        <w:rPr>
-          <w:rFonts w:ascii="Arial" w:hAnsi="Arial" w:cs="Arial"/>
-          <w:sz w:val="24"/>
-          <w:szCs w:val="24"/>
-        </w:rPr>
-      </w:pPr>
-      <w:r>
-        <w:rPr>
-          <w:rFonts w:ascii="Arial" w:hAnsi="Arial" w:cs="Arial"/>
-          <w:sz w:val="24"/>
-          <w:szCs w:val="24"/>
+        <w:t>Logo abaixo do fechamento da div de cabeçalho insira nosso esqueleto</w:t>
+      </w:r>
+    </w:p>
+    <w:p>
+      <w:pPr>
+        <w:pStyle w:val="PargrafodaLista"/>
+        <w:spacing w:afterLines="240" w:after="576" w:line="360" w:lineRule="auto"/>
+        <w:jc w:val="both"/>
+        <w:rPr>
+          <w:rFonts w:ascii="Arial" w:hAnsi="Arial" w:cs="Arial"/>
+          <w:sz w:val="24"/>
+          <w:szCs w:val="24"/>
+        </w:rPr>
+      </w:pPr>
+      <w:r>
+        <w:rPr>
+          <w:rFonts w:ascii="Arial" w:hAnsi="Arial" w:cs="Arial"/>
+          <w:noProof/>
+          <w:sz w:val="24"/>
+          <w:szCs w:val="24"/>
+          <w:lang w:eastAsia="pt-BR"/>
         </w:rPr>
         <w:drawing>
           <wp:inline distT="0" distB="0" distL="0" distR="0" wp14:anchorId="348E1808" wp14:editId="4A3CC5DE">
@@ -3265,43 +2220,27 @@
           <w:sz w:val="24"/>
           <w:szCs w:val="24"/>
         </w:rPr>
-        <w:t>Começando pelo “</w:t>
-      </w:r>
-      <w:proofErr w:type="spellStart"/>
-      <w:r>
-        <w:rPr>
-          <w:rFonts w:ascii="Arial" w:hAnsi="Arial" w:cs="Arial"/>
-          <w:sz w:val="24"/>
-          <w:szCs w:val="24"/>
-        </w:rPr>
-        <w:t>PerfilFilho</w:t>
-      </w:r>
-      <w:proofErr w:type="spellEnd"/>
-      <w:r>
-        <w:rPr>
-          <w:rFonts w:ascii="Arial" w:hAnsi="Arial" w:cs="Arial"/>
-          <w:sz w:val="24"/>
-          <w:szCs w:val="24"/>
-        </w:rPr>
-        <w:t>”, vamos inserir nossa imagem de perfil que você pode encontrar na área de trabalho, ou caso necessário chame um educador.</w:t>
-      </w:r>
-    </w:p>
-    <w:p>
-      <w:pPr>
-        <w:pStyle w:val="PargrafodaLista"/>
-        <w:spacing w:afterLines="240" w:after="576" w:line="360" w:lineRule="auto"/>
-        <w:jc w:val="both"/>
-        <w:rPr>
-          <w:rFonts w:ascii="Arial" w:hAnsi="Arial" w:cs="Arial"/>
-          <w:sz w:val="24"/>
-          <w:szCs w:val="24"/>
-        </w:rPr>
-      </w:pPr>
-      <w:r>
-        <w:rPr>
-          <w:rFonts w:ascii="Arial" w:hAnsi="Arial" w:cs="Arial"/>
-          <w:sz w:val="24"/>
-          <w:szCs w:val="24"/>
+        <w:t>Começando pelo “PerfilFilho”, vamos inserir nossa imagem de perfil que você pode encontrar na área de trabalho, ou caso necessário chame um educador.</w:t>
+      </w:r>
+    </w:p>
+    <w:p>
+      <w:pPr>
+        <w:pStyle w:val="PargrafodaLista"/>
+        <w:spacing w:afterLines="240" w:after="576" w:line="360" w:lineRule="auto"/>
+        <w:jc w:val="both"/>
+        <w:rPr>
+          <w:rFonts w:ascii="Arial" w:hAnsi="Arial" w:cs="Arial"/>
+          <w:sz w:val="24"/>
+          <w:szCs w:val="24"/>
+        </w:rPr>
+      </w:pPr>
+      <w:r>
+        <w:rPr>
+          <w:rFonts w:ascii="Arial" w:hAnsi="Arial" w:cs="Arial"/>
+          <w:noProof/>
+          <w:sz w:val="24"/>
+          <w:szCs w:val="24"/>
+          <w:lang w:eastAsia="pt-BR"/>
         </w:rPr>
         <w:drawing>
           <wp:inline distT="0" distB="0" distL="0" distR="0" wp14:anchorId="0B5C9FFD" wp14:editId="7B726747">
@@ -3398,10 +2337,11 @@
       <w:r>
         <w:rPr>
           <w:rFonts w:ascii="Arial" w:hAnsi="Arial" w:cs="Arial"/>
-          <w:sz w:val="24"/>
-          <w:szCs w:val="24"/>
-        </w:rPr>
-        <w:lastRenderedPageBreak/>
+          <w:noProof/>
+          <w:sz w:val="24"/>
+          <w:szCs w:val="24"/>
+          <w:lang w:eastAsia="pt-BR"/>
+        </w:rPr>
         <w:drawing>
           <wp:inline distT="0" distB="0" distL="0" distR="0" wp14:anchorId="0EC8B80E" wp14:editId="4549BA4A">
             <wp:extent cx="6249272" cy="1286054"/>
@@ -3460,79 +2400,27 @@
           <w:sz w:val="24"/>
           <w:szCs w:val="24"/>
         </w:rPr>
-        <w:t xml:space="preserve">Agora que já temos nossa </w:t>
-      </w:r>
-      <w:proofErr w:type="spellStart"/>
-      <w:r>
-        <w:rPr>
-          <w:rFonts w:ascii="Arial" w:hAnsi="Arial" w:cs="Arial"/>
-          <w:sz w:val="24"/>
-          <w:szCs w:val="24"/>
-        </w:rPr>
-        <w:t>div</w:t>
-      </w:r>
-      <w:proofErr w:type="spellEnd"/>
-      <w:r>
-        <w:rPr>
-          <w:rFonts w:ascii="Arial" w:hAnsi="Arial" w:cs="Arial"/>
-          <w:sz w:val="24"/>
-          <w:szCs w:val="24"/>
-        </w:rPr>
-        <w:t xml:space="preserve"> Perfil filho e nossa imagem, vamos ajustar ela para receber ao lado outra </w:t>
-      </w:r>
-      <w:proofErr w:type="spellStart"/>
-      <w:r>
-        <w:rPr>
-          <w:rFonts w:ascii="Arial" w:hAnsi="Arial" w:cs="Arial"/>
-          <w:sz w:val="24"/>
-          <w:szCs w:val="24"/>
-        </w:rPr>
-        <w:t>div</w:t>
-      </w:r>
-      <w:proofErr w:type="spellEnd"/>
-      <w:r>
-        <w:rPr>
-          <w:rFonts w:ascii="Arial" w:hAnsi="Arial" w:cs="Arial"/>
-          <w:sz w:val="24"/>
-          <w:szCs w:val="24"/>
-        </w:rPr>
-        <w:t xml:space="preserve"> e para ficar no devido local. Dentro do </w:t>
-      </w:r>
-      <w:proofErr w:type="spellStart"/>
-      <w:r>
-        <w:rPr>
-          <w:rFonts w:ascii="Arial" w:hAnsi="Arial" w:cs="Arial"/>
-          <w:sz w:val="24"/>
-          <w:szCs w:val="24"/>
-        </w:rPr>
-        <w:t>css</w:t>
-      </w:r>
-      <w:proofErr w:type="spellEnd"/>
-      <w:r>
-        <w:rPr>
-          <w:rFonts w:ascii="Arial" w:hAnsi="Arial" w:cs="Arial"/>
-          <w:sz w:val="24"/>
-          <w:szCs w:val="24"/>
-        </w:rPr>
-        <w:t xml:space="preserve"> insira esses valores </w:t>
-      </w:r>
-    </w:p>
-    <w:p>
-      <w:pPr>
-        <w:pStyle w:val="PargrafodaLista"/>
-        <w:spacing w:afterLines="240" w:after="576" w:line="360" w:lineRule="auto"/>
-        <w:jc w:val="both"/>
-        <w:rPr>
-          <w:rFonts w:ascii="Arial" w:hAnsi="Arial" w:cs="Arial"/>
-          <w:sz w:val="24"/>
-          <w:szCs w:val="24"/>
-        </w:rPr>
-      </w:pPr>
-      <w:r>
-        <w:rPr>
-          <w:rFonts w:ascii="Arial" w:hAnsi="Arial" w:cs="Arial"/>
-          <w:sz w:val="24"/>
-          <w:szCs w:val="24"/>
+        <w:t xml:space="preserve">Agora que já temos nossa div Perfil filho e nossa imagem, vamos ajustar ela para receber ao lado outra div e para ficar no devido local. Dentro do css insira esses valores </w:t>
+      </w:r>
+    </w:p>
+    <w:p>
+      <w:pPr>
+        <w:pStyle w:val="PargrafodaLista"/>
+        <w:spacing w:afterLines="240" w:after="576" w:line="360" w:lineRule="auto"/>
+        <w:jc w:val="both"/>
+        <w:rPr>
+          <w:rFonts w:ascii="Arial" w:hAnsi="Arial" w:cs="Arial"/>
+          <w:sz w:val="24"/>
+          <w:szCs w:val="24"/>
+        </w:rPr>
+      </w:pPr>
+      <w:r>
+        <w:rPr>
+          <w:rFonts w:ascii="Arial" w:hAnsi="Arial" w:cs="Arial"/>
+          <w:noProof/>
+          <w:sz w:val="24"/>
+          <w:szCs w:val="24"/>
+          <w:lang w:eastAsia="pt-BR"/>
         </w:rPr>
         <w:drawing>
           <wp:inline distT="0" distB="0" distL="0" distR="0" wp14:anchorId="0E2155B1" wp14:editId="2FE12E7C">
@@ -3644,117 +2532,47 @@
           <w:sz w:val="24"/>
           <w:szCs w:val="24"/>
         </w:rPr>
-        <w:t xml:space="preserve">Vamos colocar os nossos dados na mesma </w:t>
-      </w:r>
-      <w:proofErr w:type="spellStart"/>
-      <w:r>
-        <w:rPr>
-          <w:rFonts w:ascii="Arial" w:hAnsi="Arial" w:cs="Arial"/>
-          <w:sz w:val="24"/>
-          <w:szCs w:val="24"/>
-        </w:rPr>
-        <w:t>div</w:t>
-      </w:r>
-      <w:proofErr w:type="spellEnd"/>
-      <w:r>
-        <w:rPr>
-          <w:rFonts w:ascii="Arial" w:hAnsi="Arial" w:cs="Arial"/>
-          <w:sz w:val="24"/>
-          <w:szCs w:val="24"/>
-        </w:rPr>
-        <w:t xml:space="preserve"> da nossa foto de perfil. Eu irei colocar os meus, então fique à vontade para colocar os seus</w:t>
-      </w:r>
-      <w:r>
-        <w:rPr>
-          <w:rFonts w:ascii="Arial" w:hAnsi="Arial" w:cs="Arial"/>
-          <w:sz w:val="24"/>
-          <w:szCs w:val="24"/>
-        </w:rPr>
-        <w:t xml:space="preserve">. Neste caso nós vamos usar o </w:t>
-      </w:r>
-      <w:proofErr w:type="spellStart"/>
-      <w:r>
-        <w:rPr>
-          <w:rFonts w:ascii="Arial" w:hAnsi="Arial" w:cs="Arial"/>
-          <w:sz w:val="24"/>
-          <w:szCs w:val="24"/>
-        </w:rPr>
-        <w:t>Span</w:t>
-      </w:r>
-      <w:proofErr w:type="spellEnd"/>
-      <w:r>
-        <w:rPr>
-          <w:rFonts w:ascii="Arial" w:hAnsi="Arial" w:cs="Arial"/>
-          <w:sz w:val="24"/>
-          <w:szCs w:val="24"/>
-        </w:rPr>
-        <w:t xml:space="preserve"> para poder colocar estilos diretamente em cada informação adicionada, juntamente com o input </w:t>
-      </w:r>
-      <w:proofErr w:type="gramStart"/>
-      <w:r>
-        <w:rPr>
-          <w:rFonts w:ascii="Arial" w:hAnsi="Arial" w:cs="Arial"/>
-          <w:sz w:val="24"/>
-          <w:szCs w:val="24"/>
-        </w:rPr>
-        <w:t>para Seguir</w:t>
-      </w:r>
-      <w:proofErr w:type="gramEnd"/>
-      <w:r>
-        <w:rPr>
-          <w:rFonts w:ascii="Arial" w:hAnsi="Arial" w:cs="Arial"/>
-          <w:sz w:val="24"/>
-          <w:szCs w:val="24"/>
-        </w:rPr>
-        <w:t xml:space="preserve"> e &lt;</w:t>
-      </w:r>
-      <w:proofErr w:type="spellStart"/>
-      <w:r>
-        <w:rPr>
-          <w:rFonts w:ascii="Arial" w:hAnsi="Arial" w:cs="Arial"/>
-          <w:sz w:val="24"/>
-          <w:szCs w:val="24"/>
-        </w:rPr>
-        <w:t>br</w:t>
-      </w:r>
-      <w:proofErr w:type="spellEnd"/>
-      <w:r>
-        <w:rPr>
-          <w:rFonts w:ascii="Arial" w:hAnsi="Arial" w:cs="Arial"/>
-          <w:sz w:val="24"/>
-          <w:szCs w:val="24"/>
-        </w:rPr>
-        <w:t>/&gt; para que nenhuma informação fique na mesma linha</w:t>
-      </w:r>
-    </w:p>
-    <w:p>
-      <w:pPr>
-        <w:pStyle w:val="PargrafodaLista"/>
-        <w:spacing w:afterLines="240" w:after="576" w:line="360" w:lineRule="auto"/>
-        <w:jc w:val="both"/>
-        <w:rPr>
-          <w:rFonts w:ascii="Arial" w:hAnsi="Arial" w:cs="Arial"/>
-          <w:sz w:val="24"/>
-          <w:szCs w:val="24"/>
-        </w:rPr>
-      </w:pPr>
-    </w:p>
-    <w:p>
-      <w:pPr>
-        <w:pStyle w:val="PargrafodaLista"/>
-        <w:spacing w:afterLines="240" w:after="576" w:line="360" w:lineRule="auto"/>
-        <w:jc w:val="both"/>
-        <w:rPr>
-          <w:rFonts w:ascii="Arial" w:hAnsi="Arial" w:cs="Arial"/>
-          <w:sz w:val="24"/>
-          <w:szCs w:val="24"/>
-        </w:rPr>
-      </w:pPr>
-      <w:r>
-        <w:rPr>
-          <w:rFonts w:ascii="Arial" w:hAnsi="Arial" w:cs="Arial"/>
-          <w:sz w:val="24"/>
-          <w:szCs w:val="24"/>
+        <w:t>Vamos colocar os nossos dados na mesma div da nossa foto de perfil. Eu irei colocar os meus, então fique à vontade para colocar os seus</w:t>
+      </w:r>
+      <w:r>
+        <w:rPr>
+          <w:rFonts w:ascii="Arial" w:hAnsi="Arial" w:cs="Arial"/>
+          <w:sz w:val="24"/>
+          <w:szCs w:val="24"/>
+        </w:rPr>
+        <w:t>. Neste caso nós vamos usar o Span para poder colocar estilos diretamente em cada informação adicionada, juntamente com o input para Seguir e &lt;br/&gt; para que nenhuma informação fique na mesma linha</w:t>
+      </w:r>
+    </w:p>
+    <w:p>
+      <w:pPr>
+        <w:pStyle w:val="PargrafodaLista"/>
+        <w:spacing w:afterLines="240" w:after="576" w:line="360" w:lineRule="auto"/>
+        <w:jc w:val="both"/>
+        <w:rPr>
+          <w:rFonts w:ascii="Arial" w:hAnsi="Arial" w:cs="Arial"/>
+          <w:sz w:val="24"/>
+          <w:szCs w:val="24"/>
+        </w:rPr>
+      </w:pPr>
+    </w:p>
+    <w:p>
+      <w:pPr>
+        <w:pStyle w:val="PargrafodaLista"/>
+        <w:spacing w:afterLines="240" w:after="576" w:line="360" w:lineRule="auto"/>
+        <w:jc w:val="both"/>
+        <w:rPr>
+          <w:rFonts w:ascii="Arial" w:hAnsi="Arial" w:cs="Arial"/>
+          <w:sz w:val="24"/>
+          <w:szCs w:val="24"/>
+        </w:rPr>
+      </w:pPr>
+      <w:r>
+        <w:rPr>
+          <w:rFonts w:ascii="Arial" w:hAnsi="Arial" w:cs="Arial"/>
+          <w:noProof/>
+          <w:sz w:val="24"/>
+          <w:szCs w:val="24"/>
+          <w:lang w:eastAsia="pt-BR"/>
         </w:rPr>
         <w:drawing>
           <wp:inline distT="0" distB="0" distL="0" distR="0" wp14:anchorId="49C4F45A" wp14:editId="55E58BDE">
@@ -3814,61 +2632,7 @@
           <w:sz w:val="24"/>
           <w:szCs w:val="24"/>
         </w:rPr>
-        <w:t xml:space="preserve"> Porém é provável que ocorra alguns problemas em relação a posicionamento das informações, ou outros pequenos bugs. Com isso iremos ajustar nossa </w:t>
-      </w:r>
-      <w:proofErr w:type="spellStart"/>
-      <w:r>
-        <w:rPr>
-          <w:rFonts w:ascii="Arial" w:hAnsi="Arial" w:cs="Arial"/>
-          <w:sz w:val="24"/>
-          <w:szCs w:val="24"/>
-        </w:rPr>
-        <w:t>div</w:t>
-      </w:r>
-      <w:proofErr w:type="spellEnd"/>
-      <w:r>
-        <w:rPr>
-          <w:rFonts w:ascii="Arial" w:hAnsi="Arial" w:cs="Arial"/>
-          <w:sz w:val="24"/>
-          <w:szCs w:val="24"/>
-        </w:rPr>
-        <w:t xml:space="preserve"> </w:t>
-      </w:r>
-      <w:proofErr w:type="spellStart"/>
-      <w:r>
-        <w:rPr>
-          <w:rFonts w:ascii="Arial" w:hAnsi="Arial" w:cs="Arial"/>
-          <w:sz w:val="24"/>
-          <w:szCs w:val="24"/>
-        </w:rPr>
-        <w:t>CorpoSite</w:t>
-      </w:r>
-      <w:proofErr w:type="spellEnd"/>
-      <w:r>
-        <w:rPr>
-          <w:rFonts w:ascii="Arial" w:hAnsi="Arial" w:cs="Arial"/>
-          <w:sz w:val="24"/>
-          <w:szCs w:val="24"/>
-        </w:rPr>
-        <w:t xml:space="preserve"> e </w:t>
-      </w:r>
-      <w:proofErr w:type="spellStart"/>
-      <w:r>
-        <w:rPr>
-          <w:rFonts w:ascii="Arial" w:hAnsi="Arial" w:cs="Arial"/>
-          <w:sz w:val="24"/>
-          <w:szCs w:val="24"/>
-        </w:rPr>
-        <w:t>PerfilFilho</w:t>
-      </w:r>
-      <w:proofErr w:type="spellEnd"/>
-      <w:r>
-        <w:rPr>
-          <w:rFonts w:ascii="Arial" w:hAnsi="Arial" w:cs="Arial"/>
-          <w:sz w:val="24"/>
-          <w:szCs w:val="24"/>
-        </w:rPr>
-        <w:t xml:space="preserve"> para tudo fique devidamente alinhado</w:t>
+        <w:t xml:space="preserve"> Porém é provável que ocorra alguns problemas em relação a posicionamento das informações, ou outros pequenos bugs. Com isso iremos ajustar nossa div CorpoSite e PerfilFilho para tudo fique devidamente alinhado</w:t>
       </w:r>
     </w:p>
     <w:p>
@@ -3885,10 +2649,11 @@
       <w:r>
         <w:rPr>
           <w:rFonts w:ascii="Arial" w:hAnsi="Arial" w:cs="Arial"/>
-          <w:sz w:val="24"/>
-          <w:szCs w:val="24"/>
-        </w:rPr>
-        <w:lastRenderedPageBreak/>
+          <w:noProof/>
+          <w:sz w:val="24"/>
+          <w:szCs w:val="24"/>
+          <w:lang w:eastAsia="pt-BR"/>
+        </w:rPr>
         <w:drawing>
           <wp:inline distT="0" distB="0" distL="0" distR="0" wp14:anchorId="7148D0AF" wp14:editId="117AC390">
             <wp:extent cx="2791215" cy="2057687"/>
@@ -3947,69 +2712,15 @@
           <w:sz w:val="24"/>
           <w:szCs w:val="24"/>
         </w:rPr>
-        <w:t xml:space="preserve"> Agora que já temos o bruto do nosso perfil, vamos para a outra </w:t>
-      </w:r>
-      <w:proofErr w:type="spellStart"/>
-      <w:r>
-        <w:rPr>
-          <w:rFonts w:ascii="Arial" w:hAnsi="Arial" w:cs="Arial"/>
-          <w:sz w:val="24"/>
-          <w:szCs w:val="24"/>
-        </w:rPr>
-        <w:t>div</w:t>
-      </w:r>
-      <w:proofErr w:type="spellEnd"/>
-      <w:r>
-        <w:rPr>
-          <w:rFonts w:ascii="Arial" w:hAnsi="Arial" w:cs="Arial"/>
-          <w:sz w:val="24"/>
-          <w:szCs w:val="24"/>
-        </w:rPr>
-        <w:t xml:space="preserve">, a </w:t>
-      </w:r>
-      <w:proofErr w:type="spellStart"/>
-      <w:r>
-        <w:rPr>
-          <w:rFonts w:ascii="Arial" w:hAnsi="Arial" w:cs="Arial"/>
-          <w:sz w:val="24"/>
-          <w:szCs w:val="24"/>
-        </w:rPr>
-        <w:t>div</w:t>
-      </w:r>
-      <w:proofErr w:type="spellEnd"/>
-      <w:r>
-        <w:rPr>
-          <w:rFonts w:ascii="Arial" w:hAnsi="Arial" w:cs="Arial"/>
-          <w:sz w:val="24"/>
-          <w:szCs w:val="24"/>
-        </w:rPr>
-        <w:t xml:space="preserve"> Descrição filho que é onde colocaremos um pouco mais sobre a gente, sonhos, projetos, graduações, etc</w:t>
-      </w:r>
-      <w:r>
-        <w:rPr>
-          <w:rFonts w:ascii="Arial" w:hAnsi="Arial" w:cs="Arial"/>
-          <w:sz w:val="24"/>
-          <w:szCs w:val="24"/>
-        </w:rPr>
-        <w:t xml:space="preserve">. No entanto para que existe um pequeno menu nesta </w:t>
-      </w:r>
-      <w:proofErr w:type="spellStart"/>
-      <w:r>
-        <w:rPr>
-          <w:rFonts w:ascii="Arial" w:hAnsi="Arial" w:cs="Arial"/>
-          <w:sz w:val="24"/>
-          <w:szCs w:val="24"/>
-        </w:rPr>
-        <w:t>div</w:t>
-      </w:r>
-      <w:proofErr w:type="spellEnd"/>
-      <w:r>
-        <w:rPr>
-          <w:rFonts w:ascii="Arial" w:hAnsi="Arial" w:cs="Arial"/>
-          <w:sz w:val="24"/>
-          <w:szCs w:val="24"/>
-        </w:rPr>
-        <w:t xml:space="preserve"> teremos que criar mais uma, desta forma será possível mexer em suas propriedades sem que haja interferência em outros itens</w:t>
+        <w:t xml:space="preserve"> Agora que já temos o bruto do nosso perfil, vamos para a outra div, a div Descrição filho que é onde colocaremos um pouco mais sobre a gente, sonhos, projetos, graduações, etc</w:t>
+      </w:r>
+      <w:r>
+        <w:rPr>
+          <w:rFonts w:ascii="Arial" w:hAnsi="Arial" w:cs="Arial"/>
+          <w:sz w:val="24"/>
+          <w:szCs w:val="24"/>
+        </w:rPr>
+        <w:t>. No entanto para que existe um pequeno menu nesta div teremos que criar mais uma, desta forma será possível mexer em suas propriedades sem que haja interferência em outros itens</w:t>
       </w:r>
       <w:r>
         <w:rPr>
@@ -4041,43 +2752,27 @@
           <w:sz w:val="24"/>
           <w:szCs w:val="24"/>
         </w:rPr>
-        <w:t xml:space="preserve">Vamos cria-lo, nomeá-lo, e inserir seus links com a </w:t>
-      </w:r>
-      <w:proofErr w:type="spellStart"/>
-      <w:r>
-        <w:rPr>
-          <w:rFonts w:ascii="Arial" w:hAnsi="Arial" w:cs="Arial"/>
-          <w:sz w:val="24"/>
-          <w:szCs w:val="24"/>
-        </w:rPr>
-        <w:t>tag</w:t>
-      </w:r>
-      <w:proofErr w:type="spellEnd"/>
-      <w:r>
-        <w:rPr>
-          <w:rFonts w:ascii="Arial" w:hAnsi="Arial" w:cs="Arial"/>
-          <w:sz w:val="24"/>
-          <w:szCs w:val="24"/>
-        </w:rPr>
-        <w:t xml:space="preserve"> &lt;a&gt; </w:t>
-      </w:r>
-    </w:p>
-    <w:p>
-      <w:pPr>
-        <w:pStyle w:val="PargrafodaLista"/>
-        <w:spacing w:afterLines="240" w:after="576" w:line="360" w:lineRule="auto"/>
-        <w:jc w:val="both"/>
-        <w:rPr>
-          <w:rFonts w:ascii="Arial" w:hAnsi="Arial" w:cs="Arial"/>
-          <w:sz w:val="24"/>
-          <w:szCs w:val="24"/>
-        </w:rPr>
-      </w:pPr>
-      <w:r>
-        <w:rPr>
-          <w:rFonts w:ascii="Arial" w:hAnsi="Arial" w:cs="Arial"/>
-          <w:sz w:val="24"/>
-          <w:szCs w:val="24"/>
+        <w:t xml:space="preserve">Vamos cria-lo, nomeá-lo, e inserir seus links com a tag &lt;a&gt; </w:t>
+      </w:r>
+    </w:p>
+    <w:p>
+      <w:pPr>
+        <w:pStyle w:val="PargrafodaLista"/>
+        <w:spacing w:afterLines="240" w:after="576" w:line="360" w:lineRule="auto"/>
+        <w:jc w:val="both"/>
+        <w:rPr>
+          <w:rFonts w:ascii="Arial" w:hAnsi="Arial" w:cs="Arial"/>
+          <w:sz w:val="24"/>
+          <w:szCs w:val="24"/>
+        </w:rPr>
+      </w:pPr>
+      <w:r>
+        <w:rPr>
+          <w:rFonts w:ascii="Arial" w:hAnsi="Arial" w:cs="Arial"/>
+          <w:noProof/>
+          <w:sz w:val="24"/>
+          <w:szCs w:val="24"/>
+          <w:lang w:eastAsia="pt-BR"/>
         </w:rPr>
         <w:drawing>
           <wp:inline distT="0" distB="0" distL="0" distR="0" wp14:anchorId="78AE1427" wp14:editId="49480272">
@@ -4169,46 +2864,8 @@
           <w:sz w:val="24"/>
           <w:szCs w:val="24"/>
         </w:rPr>
-        <w:t xml:space="preserve"> Neste menu Interno será necessário aumentar um pouco o espaçamento entre as opções, mas este menu </w:t>
-      </w:r>
-      <w:proofErr w:type="spellStart"/>
-      <w:r>
-        <w:rPr>
-          <w:rFonts w:ascii="Arial" w:hAnsi="Arial" w:cs="Arial"/>
-          <w:sz w:val="24"/>
-          <w:szCs w:val="24"/>
-        </w:rPr>
-        <w:t>possue</w:t>
-      </w:r>
-      <w:proofErr w:type="spellEnd"/>
-      <w:r>
-        <w:rPr>
-          <w:rFonts w:ascii="Arial" w:hAnsi="Arial" w:cs="Arial"/>
-          <w:sz w:val="24"/>
-          <w:szCs w:val="24"/>
-        </w:rPr>
-        <w:t xml:space="preserve"> a mesma </w:t>
-      </w:r>
-      <w:proofErr w:type="spellStart"/>
-      <w:r>
-        <w:rPr>
-          <w:rFonts w:ascii="Arial" w:hAnsi="Arial" w:cs="Arial"/>
-          <w:sz w:val="24"/>
-          <w:szCs w:val="24"/>
-        </w:rPr>
-        <w:t>tag</w:t>
-      </w:r>
-      <w:proofErr w:type="spellEnd"/>
-      <w:r>
-        <w:rPr>
-          <w:rFonts w:ascii="Arial" w:hAnsi="Arial" w:cs="Arial"/>
-          <w:sz w:val="24"/>
-          <w:szCs w:val="24"/>
-        </w:rPr>
-        <w:t xml:space="preserve"> das opções do header, ou seja &lt;a&gt;. Sendo assim, para que possamos alterar as opções internas sem alterar as outras, será necessário utilizarmos </w:t>
-      </w:r>
-      <w:proofErr w:type="spellStart"/>
-      <w:proofErr w:type="gramStart"/>
+        <w:t xml:space="preserve"> Neste menu Interno será necessário aumentar um pouco o espaçamento entre as opções, mas este menu possue a mesma tag das opções do header, ou seja &lt;a&gt;. Sendo assim, para que possamos alterar as opções internas sem alterar as outras, será necessário utilizarmos </w:t>
+      </w:r>
       <w:r>
         <w:rPr>
           <w:rFonts w:ascii="Arial" w:hAnsi="Arial" w:cs="Arial"/>
@@ -4219,7 +2876,6 @@
         </w:rPr>
         <w:t>class</w:t>
       </w:r>
-      <w:proofErr w:type="spellEnd"/>
       <w:r>
         <w:rPr>
           <w:rFonts w:ascii="Arial" w:hAnsi="Arial" w:cs="Arial"/>
@@ -4236,16 +2892,7 @@
           <w:sz w:val="24"/>
           <w:szCs w:val="24"/>
         </w:rPr>
-        <w:t xml:space="preserve"> que</w:t>
-      </w:r>
-      <w:proofErr w:type="gramEnd"/>
-      <w:r>
-        <w:rPr>
-          <w:rFonts w:ascii="Arial" w:hAnsi="Arial" w:cs="Arial"/>
-          <w:sz w:val="24"/>
-          <w:szCs w:val="24"/>
-        </w:rPr>
-        <w:t xml:space="preserve"> irá iden</w:t>
+        <w:t xml:space="preserve"> que irá iden</w:t>
       </w:r>
       <w:r>
         <w:rPr>
@@ -4278,8 +2925,10 @@
       <w:r>
         <w:rPr>
           <w:rFonts w:ascii="Arial" w:hAnsi="Arial" w:cs="Arial"/>
-          <w:sz w:val="24"/>
-          <w:szCs w:val="24"/>
+          <w:noProof/>
+          <w:sz w:val="24"/>
+          <w:szCs w:val="24"/>
+          <w:lang w:eastAsia="pt-BR"/>
         </w:rPr>
         <w:drawing>
           <wp:inline distT="0" distB="0" distL="0" distR="0" wp14:anchorId="6F04AADE" wp14:editId="211BFED6">
@@ -4339,80 +2988,27 @@
           <w:sz w:val="24"/>
           <w:szCs w:val="24"/>
         </w:rPr>
-        <w:lastRenderedPageBreak/>
-        <w:t xml:space="preserve">Agora vamos para o arquivo </w:t>
-      </w:r>
-      <w:proofErr w:type="spellStart"/>
-      <w:r>
-        <w:rPr>
-          <w:rFonts w:ascii="Arial" w:hAnsi="Arial" w:cs="Arial"/>
-          <w:sz w:val="24"/>
-          <w:szCs w:val="24"/>
-        </w:rPr>
-        <w:t>css</w:t>
-      </w:r>
-      <w:proofErr w:type="spellEnd"/>
-      <w:r>
-        <w:rPr>
-          <w:rFonts w:ascii="Arial" w:hAnsi="Arial" w:cs="Arial"/>
-          <w:sz w:val="24"/>
-          <w:szCs w:val="24"/>
-        </w:rPr>
-        <w:t xml:space="preserve"> e referenciamos a </w:t>
-      </w:r>
-      <w:proofErr w:type="spellStart"/>
-      <w:r>
-        <w:rPr>
-          <w:rFonts w:ascii="Arial" w:hAnsi="Arial" w:cs="Arial"/>
-          <w:sz w:val="24"/>
-          <w:szCs w:val="24"/>
-        </w:rPr>
-        <w:t>class</w:t>
-      </w:r>
-      <w:proofErr w:type="spellEnd"/>
-      <w:r>
-        <w:rPr>
-          <w:rFonts w:ascii="Arial" w:hAnsi="Arial" w:cs="Arial"/>
-          <w:sz w:val="24"/>
-          <w:szCs w:val="24"/>
-        </w:rPr>
-        <w:t xml:space="preserve"> criada, note que a declaração é diferente de uma </w:t>
-      </w:r>
-      <w:proofErr w:type="spellStart"/>
-      <w:r>
-        <w:rPr>
-          <w:rFonts w:ascii="Arial" w:hAnsi="Arial" w:cs="Arial"/>
-          <w:sz w:val="24"/>
-          <w:szCs w:val="24"/>
-        </w:rPr>
-        <w:t>div</w:t>
-      </w:r>
-      <w:proofErr w:type="spellEnd"/>
-      <w:r>
-        <w:rPr>
-          <w:rFonts w:ascii="Arial" w:hAnsi="Arial" w:cs="Arial"/>
-          <w:sz w:val="24"/>
-          <w:szCs w:val="24"/>
-        </w:rPr>
-        <w:t>, preste bastante atenção!</w:t>
-      </w:r>
-    </w:p>
-    <w:p>
-      <w:pPr>
-        <w:pStyle w:val="PargrafodaLista"/>
-        <w:spacing w:afterLines="240" w:after="576" w:line="360" w:lineRule="auto"/>
-        <w:jc w:val="both"/>
-        <w:rPr>
-          <w:rFonts w:ascii="Arial" w:hAnsi="Arial" w:cs="Arial"/>
-          <w:sz w:val="24"/>
-          <w:szCs w:val="24"/>
-        </w:rPr>
-      </w:pPr>
-      <w:r>
-        <w:rPr>
-          <w:rFonts w:ascii="Arial" w:hAnsi="Arial" w:cs="Arial"/>
-          <w:sz w:val="24"/>
-          <w:szCs w:val="24"/>
+        <w:t>Agora vamos para o arquivo css e referenciamos a class criada, note que a declaração é diferente de uma div, preste bastante atenção!</w:t>
+      </w:r>
+    </w:p>
+    <w:p>
+      <w:pPr>
+        <w:pStyle w:val="PargrafodaLista"/>
+        <w:spacing w:afterLines="240" w:after="576" w:line="360" w:lineRule="auto"/>
+        <w:jc w:val="both"/>
+        <w:rPr>
+          <w:rFonts w:ascii="Arial" w:hAnsi="Arial" w:cs="Arial"/>
+          <w:sz w:val="24"/>
+          <w:szCs w:val="24"/>
+        </w:rPr>
+      </w:pPr>
+      <w:r>
+        <w:rPr>
+          <w:rFonts w:ascii="Arial" w:hAnsi="Arial" w:cs="Arial"/>
+          <w:noProof/>
+          <w:sz w:val="24"/>
+          <w:szCs w:val="24"/>
+          <w:lang w:eastAsia="pt-BR"/>
         </w:rPr>
         <w:drawing>
           <wp:inline distT="0" distB="0" distL="0" distR="0" wp14:anchorId="359B262A" wp14:editId="1C13E2EA">
@@ -4466,23 +3062,13 @@
           <w:szCs w:val="24"/>
         </w:rPr>
       </w:pPr>
-      <w:proofErr w:type="spellStart"/>
-      <w:r>
-        <w:rPr>
-          <w:rFonts w:ascii="Arial" w:hAnsi="Arial" w:cs="Arial"/>
-          <w:sz w:val="24"/>
-          <w:szCs w:val="24"/>
-        </w:rPr>
-        <w:t>Class</w:t>
-      </w:r>
-      <w:proofErr w:type="spellEnd"/>
-      <w:r>
-        <w:rPr>
-          <w:rFonts w:ascii="Arial" w:hAnsi="Arial" w:cs="Arial"/>
-          <w:sz w:val="24"/>
-          <w:szCs w:val="24"/>
-        </w:rPr>
-        <w:t xml:space="preserve">: É utilizado </w:t>
+      <w:r>
+        <w:rPr>
+          <w:rFonts w:ascii="Arial" w:hAnsi="Arial" w:cs="Arial"/>
+          <w:sz w:val="24"/>
+          <w:szCs w:val="24"/>
+        </w:rPr>
+        <w:t xml:space="preserve">Class: É utilizado </w:t>
       </w:r>
       <w:r>
         <w:rPr>
@@ -4510,23 +3096,13 @@
           <w:szCs w:val="24"/>
         </w:rPr>
       </w:pPr>
-      <w:proofErr w:type="spellStart"/>
-      <w:r>
-        <w:rPr>
-          <w:rFonts w:ascii="Arial" w:hAnsi="Arial" w:cs="Arial"/>
-          <w:sz w:val="24"/>
-          <w:szCs w:val="24"/>
-        </w:rPr>
-        <w:t>Div</w:t>
-      </w:r>
-      <w:proofErr w:type="spellEnd"/>
-      <w:r>
-        <w:rPr>
-          <w:rFonts w:ascii="Arial" w:hAnsi="Arial" w:cs="Arial"/>
-          <w:sz w:val="24"/>
-          <w:szCs w:val="24"/>
-        </w:rPr>
-        <w:t xml:space="preserve">: É utilizado </w:t>
+      <w:r>
+        <w:rPr>
+          <w:rFonts w:ascii="Arial" w:hAnsi="Arial" w:cs="Arial"/>
+          <w:sz w:val="24"/>
+          <w:szCs w:val="24"/>
+        </w:rPr>
+        <w:t xml:space="preserve">Div: É utilizado </w:t>
       </w:r>
       <w:r>
         <w:rPr>
@@ -4560,61 +3136,27 @@
           <w:sz w:val="24"/>
           <w:szCs w:val="24"/>
         </w:rPr>
-        <w:t>Faltou o espaçamento do header. Mas dessa vez vamos alterar a distância do menu interno em relação ao header e não “</w:t>
-      </w:r>
-      <w:proofErr w:type="spellStart"/>
-      <w:r>
-        <w:rPr>
-          <w:rFonts w:ascii="Arial" w:hAnsi="Arial" w:cs="Arial"/>
-          <w:sz w:val="24"/>
-          <w:szCs w:val="24"/>
-        </w:rPr>
-        <w:t>OpcaoInterna</w:t>
-      </w:r>
-      <w:proofErr w:type="spellEnd"/>
-      <w:r>
-        <w:rPr>
-          <w:rFonts w:ascii="Arial" w:hAnsi="Arial" w:cs="Arial"/>
-          <w:sz w:val="24"/>
-          <w:szCs w:val="24"/>
-        </w:rPr>
-        <w:t>”. Vamos l</w:t>
-      </w:r>
-      <w:proofErr w:type="spellStart"/>
-      <w:r>
-        <w:rPr>
-          <w:rFonts w:ascii="Arial" w:hAnsi="Arial" w:cs="Arial"/>
-          <w:sz w:val="24"/>
-          <w:szCs w:val="24"/>
-        </w:rPr>
-        <w:t>a</w:t>
-      </w:r>
-      <w:proofErr w:type="spellEnd"/>
-      <w:r>
-        <w:rPr>
-          <w:rFonts w:ascii="Arial" w:hAnsi="Arial" w:cs="Arial"/>
-          <w:sz w:val="24"/>
-          <w:szCs w:val="24"/>
-        </w:rPr>
-        <w:t xml:space="preserve">: </w:t>
-      </w:r>
-    </w:p>
-    <w:p>
-      <w:pPr>
-        <w:pStyle w:val="PargrafodaLista"/>
-        <w:spacing w:afterLines="240" w:after="576" w:line="360" w:lineRule="auto"/>
-        <w:jc w:val="both"/>
-        <w:rPr>
-          <w:rFonts w:ascii="Arial" w:hAnsi="Arial" w:cs="Arial"/>
-          <w:sz w:val="24"/>
-          <w:szCs w:val="24"/>
-        </w:rPr>
-      </w:pPr>
-      <w:r>
-        <w:rPr>
-          <w:rFonts w:ascii="Arial" w:hAnsi="Arial" w:cs="Arial"/>
-          <w:sz w:val="24"/>
-          <w:szCs w:val="24"/>
+        <w:t xml:space="preserve">Faltou o espaçamento do header. Mas dessa vez vamos alterar a distância do menu interno em relação ao header e não “OpcaoInterna”. Vamos la: </w:t>
+      </w:r>
+    </w:p>
+    <w:p>
+      <w:pPr>
+        <w:pStyle w:val="PargrafodaLista"/>
+        <w:spacing w:afterLines="240" w:after="576" w:line="360" w:lineRule="auto"/>
+        <w:jc w:val="both"/>
+        <w:rPr>
+          <w:rFonts w:ascii="Arial" w:hAnsi="Arial" w:cs="Arial"/>
+          <w:sz w:val="24"/>
+          <w:szCs w:val="24"/>
+        </w:rPr>
+      </w:pPr>
+      <w:r>
+        <w:rPr>
+          <w:rFonts w:ascii="Arial" w:hAnsi="Arial" w:cs="Arial"/>
+          <w:noProof/>
+          <w:sz w:val="24"/>
+          <w:szCs w:val="24"/>
+          <w:lang w:eastAsia="pt-BR"/>
         </w:rPr>
         <w:drawing>
           <wp:inline distT="0" distB="0" distL="0" distR="0" wp14:anchorId="48918D73" wp14:editId="12EC4494">
@@ -4722,79 +3264,59 @@
           <w:sz w:val="24"/>
           <w:szCs w:val="24"/>
         </w:rPr>
-        <w:t xml:space="preserve">Vamos pensar um pouco agora, nós estamos dentro da </w:t>
-      </w:r>
-      <w:proofErr w:type="spellStart"/>
-      <w:r>
-        <w:rPr>
-          <w:rFonts w:ascii="Arial" w:hAnsi="Arial" w:cs="Arial"/>
-          <w:sz w:val="24"/>
-          <w:szCs w:val="24"/>
-        </w:rPr>
-        <w:t>Div</w:t>
-      </w:r>
-      <w:proofErr w:type="spellEnd"/>
-      <w:r>
-        <w:rPr>
-          <w:rFonts w:ascii="Arial" w:hAnsi="Arial" w:cs="Arial"/>
-          <w:sz w:val="24"/>
-          <w:szCs w:val="24"/>
-        </w:rPr>
-        <w:t xml:space="preserve"> – Descrição filho -&gt;Menu interno, mas note, há </w:t>
-      </w:r>
-      <w:proofErr w:type="spellStart"/>
-      <w:r>
-        <w:rPr>
-          <w:rFonts w:ascii="Arial" w:hAnsi="Arial" w:cs="Arial"/>
-          <w:sz w:val="24"/>
-          <w:szCs w:val="24"/>
-        </w:rPr>
-        <w:t>infomações</w:t>
-      </w:r>
-      <w:proofErr w:type="spellEnd"/>
-      <w:r>
-        <w:rPr>
-          <w:rFonts w:ascii="Arial" w:hAnsi="Arial" w:cs="Arial"/>
-          <w:sz w:val="24"/>
-          <w:szCs w:val="24"/>
-        </w:rPr>
-        <w:t xml:space="preserve"> logo abaixo que precisam ser inseridas, mas não tem como inseri-las com link, certo? Ou como clicáveis. Ou seja, será necessário criar mais um </w:t>
-      </w:r>
-      <w:proofErr w:type="spellStart"/>
-      <w:r>
-        <w:rPr>
-          <w:rFonts w:ascii="Arial" w:hAnsi="Arial" w:cs="Arial"/>
-          <w:sz w:val="24"/>
-          <w:szCs w:val="24"/>
-        </w:rPr>
-        <w:t>div</w:t>
-      </w:r>
-      <w:proofErr w:type="spellEnd"/>
-      <w:r>
-        <w:rPr>
-          <w:rFonts w:ascii="Arial" w:hAnsi="Arial" w:cs="Arial"/>
-          <w:sz w:val="24"/>
-          <w:szCs w:val="24"/>
-        </w:rPr>
-        <w:t xml:space="preserve"> para podermos criar isso. Observe na imagem abaixo que irá ficar bem simples:</w:t>
-      </w:r>
-    </w:p>
-    <w:p>
-      <w:pPr>
-        <w:pStyle w:val="PargrafodaLista"/>
-        <w:spacing w:afterLines="240" w:after="576" w:line="360" w:lineRule="auto"/>
-        <w:jc w:val="both"/>
-        <w:rPr>
-          <w:rFonts w:ascii="Arial" w:hAnsi="Arial" w:cs="Arial"/>
-          <w:sz w:val="24"/>
-          <w:szCs w:val="24"/>
-        </w:rPr>
-      </w:pPr>
-      <w:r>
-        <w:rPr>
-          <w:rFonts w:ascii="Arial" w:hAnsi="Arial" w:cs="Arial"/>
-          <w:sz w:val="24"/>
-          <w:szCs w:val="24"/>
+        <w:t>Vamos pensar um pouco agora, nós estamos dentro da Div – Descrição filho -&gt;Menu interno, mas note, há infomações logo abaixo que precisam ser inseridas, m</w:t>
+      </w:r>
+      <w:r>
+        <w:rPr>
+          <w:rFonts w:ascii="Arial" w:hAnsi="Arial" w:cs="Arial"/>
+          <w:sz w:val="24"/>
+          <w:szCs w:val="24"/>
+        </w:rPr>
+        <w:t>as não tem como inseri-las como se fossem botoes</w:t>
+      </w:r>
+      <w:r>
+        <w:rPr>
+          <w:rFonts w:ascii="Arial" w:hAnsi="Arial" w:cs="Arial"/>
+          <w:sz w:val="24"/>
+          <w:szCs w:val="24"/>
+        </w:rPr>
+        <w:t>, certo?. Ou seja, será necessário criar mais</w:t>
+      </w:r>
+      <w:r>
+        <w:rPr>
+          <w:rFonts w:ascii="Arial" w:hAnsi="Arial" w:cs="Arial"/>
+          <w:sz w:val="24"/>
+          <w:szCs w:val="24"/>
+        </w:rPr>
+        <w:t xml:space="preserve"> um div para podermos inserir nossos ultimos projetos, no caso ‘informaçõesInternas’</w:t>
+      </w:r>
+      <w:r>
+        <w:rPr>
+          <w:rFonts w:ascii="Arial" w:hAnsi="Arial" w:cs="Arial"/>
+          <w:sz w:val="24"/>
+          <w:szCs w:val="24"/>
+        </w:rPr>
+        <w:t>. Observe na imagem abaixo que irá ficar bem simples:</w:t>
+      </w:r>
+    </w:p>
+    <w:p>
+      <w:pPr>
+        <w:pStyle w:val="PargrafodaLista"/>
+        <w:spacing w:afterLines="240" w:after="576" w:line="360" w:lineRule="auto"/>
+        <w:jc w:val="both"/>
+        <w:rPr>
+          <w:rFonts w:ascii="Arial" w:hAnsi="Arial" w:cs="Arial"/>
+          <w:sz w:val="24"/>
+          <w:szCs w:val="24"/>
+        </w:rPr>
+      </w:pPr>
+      <w:r>
+        <w:rPr>
+          <w:rFonts w:ascii="Arial" w:hAnsi="Arial" w:cs="Arial"/>
+          <w:noProof/>
+          <w:sz w:val="24"/>
+          <w:szCs w:val="24"/>
+          <w:lang w:eastAsia="pt-BR"/>
         </w:rPr>
         <w:drawing>
           <wp:inline distT="0" distB="0" distL="0" distR="0" wp14:anchorId="5E3E1248" wp14:editId="765A93B7">
@@ -4860,6 +3382,1270 @@
           <w:szCs w:val="24"/>
         </w:rPr>
       </w:pPr>
+      <w:r>
+        <w:rPr>
+          <w:rFonts w:ascii="Arial" w:hAnsi="Arial" w:cs="Arial"/>
+          <w:sz w:val="24"/>
+          <w:szCs w:val="24"/>
+        </w:rPr>
+        <w:t xml:space="preserve"> Que tal darmos uma acelerada na criação dessa parte? Para isso iremo criar uma div, e dentro dela uma tabela 2x2 para inserimos nossos projetos. É importante </w:t>
+      </w:r>
+      <w:r>
+        <w:rPr>
+          <w:rFonts w:ascii="Arial" w:hAnsi="Arial" w:cs="Arial"/>
+          <w:sz w:val="24"/>
+          <w:szCs w:val="24"/>
+        </w:rPr>
+        <w:t>lembrar que em cada &lt;td&gt; da tabela nao precisa necessariamente receber uma simples palavra, no nosso caso ela irá receber mais informações. Vale ressaltar os id’s passados para cada item. Siga o exemplo:</w:t>
+      </w:r>
+    </w:p>
+    <w:p>
+      <w:pPr>
+        <w:pStyle w:val="PargrafodaLista"/>
+        <w:spacing w:afterLines="240" w:after="576" w:line="360" w:lineRule="auto"/>
+        <w:jc w:val="both"/>
+        <w:rPr>
+          <w:rFonts w:ascii="Arial" w:hAnsi="Arial" w:cs="Arial"/>
+          <w:sz w:val="24"/>
+          <w:szCs w:val="24"/>
+        </w:rPr>
+      </w:pPr>
+      <w:r>
+        <w:rPr>
+          <w:rFonts w:ascii="Arial" w:hAnsi="Arial" w:cs="Arial"/>
+          <w:sz w:val="24"/>
+          <w:szCs w:val="24"/>
+        </w:rPr>
+        <w:drawing>
+          <wp:inline distT="0" distB="0" distL="0" distR="0" wp14:anchorId="6BC8BA0A" wp14:editId="0E960FE4">
+            <wp:extent cx="4248743" cy="4439270"/>
+            <wp:effectExtent l="0" t="0" r="0" b="0"/>
+            <wp:docPr id="6" name="Imagem 6"/>
+            <wp:cNvGraphicFramePr>
+              <a:graphicFrameLocks xmlns:a="http://schemas.openxmlformats.org/drawingml/2006/main" noChangeAspect="1"/>
+            </wp:cNvGraphicFramePr>
+            <a:graphic xmlns:a="http://schemas.openxmlformats.org/drawingml/2006/main">
+              <a:graphicData uri="http://schemas.openxmlformats.org/drawingml/2006/picture">
+                <pic:pic xmlns:pic="http://schemas.openxmlformats.org/drawingml/2006/picture">
+                  <pic:nvPicPr>
+                    <pic:cNvPr id="1" name=""/>
+                    <pic:cNvPicPr/>
+                  </pic:nvPicPr>
+                  <pic:blipFill>
+                    <a:blip r:embed="rId33"/>
+                    <a:stretch>
+                      <a:fillRect/>
+                    </a:stretch>
+                  </pic:blipFill>
+                  <pic:spPr>
+                    <a:xfrm>
+                      <a:off x="0" y="0"/>
+                      <a:ext cx="4248743" cy="4439270"/>
+                    </a:xfrm>
+                    <a:prstGeom prst="rect">
+                      <a:avLst/>
+                    </a:prstGeom>
+                  </pic:spPr>
+                </pic:pic>
+              </a:graphicData>
+            </a:graphic>
+          </wp:inline>
+        </w:drawing>
+      </w:r>
+    </w:p>
+    <w:p>
+      <w:pPr>
+        <w:pStyle w:val="PargrafodaLista"/>
+        <w:spacing w:afterLines="240" w:after="576" w:line="360" w:lineRule="auto"/>
+        <w:jc w:val="both"/>
+        <w:rPr>
+          <w:rFonts w:ascii="Arial" w:hAnsi="Arial" w:cs="Arial"/>
+          <w:sz w:val="24"/>
+          <w:szCs w:val="24"/>
+        </w:rPr>
+      </w:pPr>
+    </w:p>
+    <w:p>
+      <w:pPr>
+        <w:pStyle w:val="PargrafodaLista"/>
+        <w:spacing w:afterLines="240" w:after="576" w:line="360" w:lineRule="auto"/>
+        <w:jc w:val="both"/>
+        <w:rPr>
+          <w:rFonts w:ascii="Arial" w:hAnsi="Arial" w:cs="Arial"/>
+          <w:sz w:val="24"/>
+          <w:szCs w:val="24"/>
+        </w:rPr>
+      </w:pPr>
+      <w:r>
+        <w:rPr>
+          <w:rFonts w:ascii="Arial" w:hAnsi="Arial" w:cs="Arial"/>
+          <w:sz w:val="24"/>
+          <w:szCs w:val="24"/>
+        </w:rPr>
+        <w:t>Obs.:Fique atento para abertura e fechamento de cada tag, pois isso pode gerar imperfeições no funcionamento de posicionamento de cada item do nosos codigo</w:t>
+      </w:r>
+    </w:p>
+    <w:p>
+      <w:pPr>
+        <w:pStyle w:val="PargrafodaLista"/>
+        <w:numPr>
+          <w:ilvl w:val="0"/>
+          <w:numId w:val="2"/>
+        </w:numPr>
+        <w:spacing w:afterLines="240" w:after="576" w:line="360" w:lineRule="auto"/>
+        <w:jc w:val="both"/>
+        <w:rPr>
+          <w:rFonts w:ascii="Arial" w:hAnsi="Arial" w:cs="Arial"/>
+          <w:sz w:val="24"/>
+          <w:szCs w:val="24"/>
+        </w:rPr>
+      </w:pPr>
+      <w:r>
+        <w:rPr>
+          <w:rFonts w:ascii="Arial" w:hAnsi="Arial" w:cs="Arial"/>
+          <w:sz w:val="24"/>
+          <w:szCs w:val="24"/>
+        </w:rPr>
+        <w:t xml:space="preserve"> Ajustando o posicionamento da nossa tabela para que ela nao fique totalmente colada na foto de perfil </w:t>
+      </w:r>
+      <w:r>
+        <w:rPr>
+          <w:rFonts w:ascii="Arial" w:hAnsi="Arial" w:cs="Arial"/>
+          <w:sz w:val="24"/>
+          <w:szCs w:val="24"/>
+        </w:rPr>
+        <w:t>e tambem ajustando a nossa div ‘InformacaoInterna’. Tudo isso que será feito é dentro CSS</w:t>
+      </w:r>
+    </w:p>
+    <w:p>
+      <w:pPr>
+        <w:spacing w:afterLines="240" w:after="576" w:line="360" w:lineRule="auto"/>
+        <w:ind w:left="372" w:firstLine="348"/>
+        <w:jc w:val="both"/>
+        <w:rPr>
+          <w:rFonts w:ascii="Arial" w:hAnsi="Arial" w:cs="Arial"/>
+          <w:sz w:val="24"/>
+          <w:szCs w:val="24"/>
+        </w:rPr>
+      </w:pPr>
+      <w:r>
+        <w:rPr>
+          <w:rFonts w:ascii="Arial" w:hAnsi="Arial" w:cs="Arial"/>
+          <w:sz w:val="24"/>
+          <w:szCs w:val="24"/>
+        </w:rPr>
+        <w:drawing>
+          <wp:inline distT="0" distB="0" distL="0" distR="0" wp14:anchorId="11BC48F5" wp14:editId="7F478DFB">
+            <wp:extent cx="2086266" cy="1695687"/>
+            <wp:effectExtent l="0" t="0" r="0" b="0"/>
+            <wp:docPr id="14" name="Imagem 14"/>
+            <wp:cNvGraphicFramePr>
+              <a:graphicFrameLocks xmlns:a="http://schemas.openxmlformats.org/drawingml/2006/main" noChangeAspect="1"/>
+            </wp:cNvGraphicFramePr>
+            <a:graphic xmlns:a="http://schemas.openxmlformats.org/drawingml/2006/main">
+              <a:graphicData uri="http://schemas.openxmlformats.org/drawingml/2006/picture">
+                <pic:pic xmlns:pic="http://schemas.openxmlformats.org/drawingml/2006/picture">
+                  <pic:nvPicPr>
+                    <pic:cNvPr id="1" name=""/>
+                    <pic:cNvPicPr/>
+                  </pic:nvPicPr>
+                  <pic:blipFill>
+                    <a:blip r:embed="rId34"/>
+                    <a:stretch>
+                      <a:fillRect/>
+                    </a:stretch>
+                  </pic:blipFill>
+                  <pic:spPr>
+                    <a:xfrm>
+                      <a:off x="0" y="0"/>
+                      <a:ext cx="2086266" cy="1695687"/>
+                    </a:xfrm>
+                    <a:prstGeom prst="rect">
+                      <a:avLst/>
+                    </a:prstGeom>
+                  </pic:spPr>
+                </pic:pic>
+              </a:graphicData>
+            </a:graphic>
+          </wp:inline>
+        </w:drawing>
+      </w:r>
+    </w:p>
+    <w:p>
+      <w:pPr>
+        <w:pStyle w:val="PargrafodaLista"/>
+        <w:spacing w:afterLines="240" w:after="576" w:line="360" w:lineRule="auto"/>
+        <w:jc w:val="both"/>
+        <w:rPr>
+          <w:rFonts w:ascii="Arial" w:hAnsi="Arial" w:cs="Arial"/>
+          <w:sz w:val="24"/>
+          <w:szCs w:val="24"/>
+        </w:rPr>
+      </w:pPr>
+    </w:p>
+    <w:p>
+      <w:pPr>
+        <w:pStyle w:val="PargrafodaLista"/>
+        <w:numPr>
+          <w:ilvl w:val="0"/>
+          <w:numId w:val="2"/>
+        </w:numPr>
+        <w:spacing w:afterLines="240" w:after="576" w:line="360" w:lineRule="auto"/>
+        <w:jc w:val="both"/>
+        <w:rPr>
+          <w:rFonts w:ascii="Arial" w:hAnsi="Arial" w:cs="Arial"/>
+          <w:sz w:val="24"/>
+          <w:szCs w:val="24"/>
+        </w:rPr>
+      </w:pPr>
+      <w:r>
+        <w:rPr>
+          <w:rFonts w:ascii="Arial" w:hAnsi="Arial" w:cs="Arial"/>
+          <w:sz w:val="24"/>
+          <w:szCs w:val="24"/>
+        </w:rPr>
+        <w:t xml:space="preserve"> Hora de criar um “sobre mim” logo abaixo da nossa tabela, lá voce podera falar um pouco sobre voce e coisas do tipo.</w:t>
+      </w:r>
+    </w:p>
+    <w:p>
+      <w:pPr>
+        <w:pStyle w:val="PargrafodaLista"/>
+        <w:spacing w:afterLines="240" w:after="576" w:line="360" w:lineRule="auto"/>
+        <w:jc w:val="both"/>
+        <w:rPr>
+          <w:rFonts w:ascii="Arial" w:hAnsi="Arial" w:cs="Arial"/>
+          <w:sz w:val="24"/>
+          <w:szCs w:val="24"/>
+        </w:rPr>
+      </w:pPr>
+      <w:r>
+        <w:rPr>
+          <w:rFonts w:ascii="Arial" w:hAnsi="Arial" w:cs="Arial"/>
+          <w:sz w:val="24"/>
+          <w:szCs w:val="24"/>
+        </w:rPr>
+        <w:drawing>
+          <wp:inline distT="0" distB="0" distL="0" distR="0" wp14:anchorId="7EF57969" wp14:editId="43B86D27">
+            <wp:extent cx="6645910" cy="1005840"/>
+            <wp:effectExtent l="0" t="0" r="2540" b="3810"/>
+            <wp:docPr id="10" name="Imagem 10"/>
+            <wp:cNvGraphicFramePr>
+              <a:graphicFrameLocks xmlns:a="http://schemas.openxmlformats.org/drawingml/2006/main" noChangeAspect="1"/>
+            </wp:cNvGraphicFramePr>
+            <a:graphic xmlns:a="http://schemas.openxmlformats.org/drawingml/2006/main">
+              <a:graphicData uri="http://schemas.openxmlformats.org/drawingml/2006/picture">
+                <pic:pic xmlns:pic="http://schemas.openxmlformats.org/drawingml/2006/picture">
+                  <pic:nvPicPr>
+                    <pic:cNvPr id="1" name=""/>
+                    <pic:cNvPicPr/>
+                  </pic:nvPicPr>
+                  <pic:blipFill>
+                    <a:blip r:embed="rId35"/>
+                    <a:stretch>
+                      <a:fillRect/>
+                    </a:stretch>
+                  </pic:blipFill>
+                  <pic:spPr>
+                    <a:xfrm>
+                      <a:off x="0" y="0"/>
+                      <a:ext cx="6645910" cy="1005840"/>
+                    </a:xfrm>
+                    <a:prstGeom prst="rect">
+                      <a:avLst/>
+                    </a:prstGeom>
+                  </pic:spPr>
+                </pic:pic>
+              </a:graphicData>
+            </a:graphic>
+          </wp:inline>
+        </w:drawing>
+      </w:r>
+    </w:p>
+    <w:p>
+      <w:pPr>
+        <w:pStyle w:val="PargrafodaLista"/>
+        <w:spacing w:afterLines="240" w:after="576" w:line="360" w:lineRule="auto"/>
+        <w:jc w:val="both"/>
+        <w:rPr>
+          <w:rFonts w:ascii="Arial" w:hAnsi="Arial" w:cs="Arial"/>
+          <w:sz w:val="24"/>
+          <w:szCs w:val="24"/>
+        </w:rPr>
+      </w:pPr>
+      <w:r>
+        <w:rPr>
+          <w:rFonts w:ascii="Arial" w:hAnsi="Arial" w:cs="Arial"/>
+          <w:sz w:val="24"/>
+          <w:szCs w:val="24"/>
+        </w:rPr>
+        <w:t>Obs.:Essa div será colocada dentro da div ‘InformacaoInterna’</w:t>
+      </w:r>
+    </w:p>
+    <w:p>
+      <w:pPr>
+        <w:pStyle w:val="PargrafodaLista"/>
+        <w:numPr>
+          <w:ilvl w:val="0"/>
+          <w:numId w:val="2"/>
+        </w:numPr>
+        <w:spacing w:afterLines="240" w:after="576" w:line="360" w:lineRule="auto"/>
+        <w:jc w:val="both"/>
+        <w:rPr>
+          <w:rFonts w:ascii="Arial" w:hAnsi="Arial" w:cs="Arial"/>
+          <w:sz w:val="24"/>
+          <w:szCs w:val="24"/>
+        </w:rPr>
+      </w:pPr>
+      <w:r>
+        <w:rPr>
+          <w:rFonts w:ascii="Arial" w:hAnsi="Arial" w:cs="Arial"/>
+          <w:sz w:val="24"/>
+          <w:szCs w:val="24"/>
+        </w:rPr>
+        <w:t>Agora ja temos nossa estrutura do site totalmente pronta, falta so alguns ajustes finos e pronto! Ja estará pronto</w:t>
+      </w:r>
+    </w:p>
+    <w:p>
+      <w:pPr>
+        <w:pStyle w:val="PargrafodaLista"/>
+        <w:numPr>
+          <w:ilvl w:val="0"/>
+          <w:numId w:val="2"/>
+        </w:numPr>
+        <w:spacing w:afterLines="240" w:after="576" w:line="360" w:lineRule="auto"/>
+        <w:jc w:val="both"/>
+        <w:rPr>
+          <w:rFonts w:ascii="Arial" w:hAnsi="Arial" w:cs="Arial"/>
+          <w:sz w:val="24"/>
+          <w:szCs w:val="24"/>
+        </w:rPr>
+      </w:pPr>
+      <w:r>
+        <w:rPr>
+          <w:rFonts w:ascii="Arial" w:hAnsi="Arial" w:cs="Arial"/>
+          <w:sz w:val="24"/>
+          <w:szCs w:val="24"/>
+        </w:rPr>
+        <w:t xml:space="preserve">Lá no nosso css, vamos colocar uma borda </w:t>
+      </w:r>
+      <w:r>
+        <w:rPr>
+          <w:rFonts w:ascii="Arial" w:hAnsi="Arial" w:cs="Arial"/>
+          <w:sz w:val="24"/>
+          <w:szCs w:val="24"/>
+        </w:rPr>
+        <w:t xml:space="preserve"> e outros coisinhas nos nossos itens da tabela,</w:t>
+      </w:r>
+      <w:r>
+        <w:rPr>
+          <w:rFonts w:ascii="Arial" w:hAnsi="Arial" w:cs="Arial"/>
+          <w:sz w:val="24"/>
+          <w:szCs w:val="24"/>
+        </w:rPr>
+        <w:t xml:space="preserve"> chamando o tabelaInterna e especificando em qual item nos queremos alterar</w:t>
+      </w:r>
+    </w:p>
+    <w:p>
+      <w:pPr>
+        <w:pStyle w:val="PargrafodaLista"/>
+        <w:spacing w:afterLines="240" w:after="576" w:line="360" w:lineRule="auto"/>
+        <w:jc w:val="both"/>
+        <w:rPr>
+          <w:rFonts w:ascii="Arial" w:hAnsi="Arial" w:cs="Arial"/>
+          <w:sz w:val="24"/>
+          <w:szCs w:val="24"/>
+        </w:rPr>
+      </w:pPr>
+      <w:r>
+        <w:rPr>
+          <w:rFonts w:ascii="Arial" w:hAnsi="Arial" w:cs="Arial"/>
+          <w:sz w:val="24"/>
+          <w:szCs w:val="24"/>
+        </w:rPr>
+        <w:drawing>
+          <wp:inline distT="0" distB="0" distL="0" distR="0" wp14:anchorId="0DC9CBA6" wp14:editId="1196479F">
+            <wp:extent cx="1981477" cy="1467055"/>
+            <wp:effectExtent l="0" t="0" r="0" b="0"/>
+            <wp:docPr id="13" name="Imagem 13"/>
+            <wp:cNvGraphicFramePr>
+              <a:graphicFrameLocks xmlns:a="http://schemas.openxmlformats.org/drawingml/2006/main" noChangeAspect="1"/>
+            </wp:cNvGraphicFramePr>
+            <a:graphic xmlns:a="http://schemas.openxmlformats.org/drawingml/2006/main">
+              <a:graphicData uri="http://schemas.openxmlformats.org/drawingml/2006/picture">
+                <pic:pic xmlns:pic="http://schemas.openxmlformats.org/drawingml/2006/picture">
+                  <pic:nvPicPr>
+                    <pic:cNvPr id="1" name=""/>
+                    <pic:cNvPicPr/>
+                  </pic:nvPicPr>
+                  <pic:blipFill>
+                    <a:blip r:embed="rId36"/>
+                    <a:stretch>
+                      <a:fillRect/>
+                    </a:stretch>
+                  </pic:blipFill>
+                  <pic:spPr>
+                    <a:xfrm>
+                      <a:off x="0" y="0"/>
+                      <a:ext cx="1981477" cy="1467055"/>
+                    </a:xfrm>
+                    <a:prstGeom prst="rect">
+                      <a:avLst/>
+                    </a:prstGeom>
+                  </pic:spPr>
+                </pic:pic>
+              </a:graphicData>
+            </a:graphic>
+          </wp:inline>
+        </w:drawing>
+      </w:r>
+    </w:p>
+    <w:p>
+      <w:pPr>
+        <w:pStyle w:val="PargrafodaLista"/>
+        <w:spacing w:afterLines="240" w:after="576" w:line="360" w:lineRule="auto"/>
+        <w:jc w:val="both"/>
+        <w:rPr>
+          <w:rFonts w:ascii="Arial" w:hAnsi="Arial" w:cs="Arial"/>
+          <w:sz w:val="24"/>
+          <w:szCs w:val="24"/>
+        </w:rPr>
+      </w:pPr>
+      <w:r>
+        <w:rPr>
+          <w:rFonts w:ascii="Arial" w:hAnsi="Arial" w:cs="Arial"/>
+          <w:sz w:val="24"/>
+          <w:szCs w:val="24"/>
+        </w:rPr>
+        <w:t>Dessa forma, a gente passa estilos para todos os td’s dentro da tabela. Neste caso, sao espaçamento a esquerda, alinhamento a esquerda, largura, altura, e borda</w:t>
+      </w:r>
+    </w:p>
+    <w:p>
+      <w:pPr>
+        <w:pStyle w:val="PargrafodaLista"/>
+        <w:numPr>
+          <w:ilvl w:val="0"/>
+          <w:numId w:val="2"/>
+        </w:numPr>
+        <w:spacing w:afterLines="240" w:after="576" w:line="360" w:lineRule="auto"/>
+        <w:jc w:val="both"/>
+        <w:rPr>
+          <w:rFonts w:ascii="Arial" w:hAnsi="Arial" w:cs="Arial"/>
+          <w:sz w:val="24"/>
+          <w:szCs w:val="24"/>
+        </w:rPr>
+      </w:pPr>
+      <w:r>
+        <w:rPr>
+          <w:rFonts w:ascii="Arial" w:hAnsi="Arial" w:cs="Arial"/>
+          <w:sz w:val="24"/>
+          <w:szCs w:val="24"/>
+        </w:rPr>
+        <w:t>Voltando ao nosso sobre mim, precisamos alinhar ele ao resto da nossa pagina, neste caso, dentro do css, adicione esses valores</w:t>
+      </w:r>
+    </w:p>
+    <w:p>
+      <w:pPr>
+        <w:pStyle w:val="PargrafodaLista"/>
+        <w:spacing w:afterLines="240" w:after="576" w:line="360" w:lineRule="auto"/>
+        <w:jc w:val="both"/>
+        <w:rPr>
+          <w:rFonts w:ascii="Arial" w:hAnsi="Arial" w:cs="Arial"/>
+          <w:sz w:val="24"/>
+          <w:szCs w:val="24"/>
+        </w:rPr>
+      </w:pPr>
+      <w:r>
+        <w:rPr>
+          <w:rFonts w:ascii="Arial" w:hAnsi="Arial" w:cs="Arial"/>
+          <w:sz w:val="24"/>
+          <w:szCs w:val="24"/>
+        </w:rPr>
+        <w:drawing>
+          <wp:inline distT="0" distB="0" distL="0" distR="0" wp14:anchorId="04BB079C" wp14:editId="161F9543">
+            <wp:extent cx="1886213" cy="1038370"/>
+            <wp:effectExtent l="0" t="0" r="0" b="9525"/>
+            <wp:docPr id="17" name="Imagem 17"/>
+            <wp:cNvGraphicFramePr>
+              <a:graphicFrameLocks xmlns:a="http://schemas.openxmlformats.org/drawingml/2006/main" noChangeAspect="1"/>
+            </wp:cNvGraphicFramePr>
+            <a:graphic xmlns:a="http://schemas.openxmlformats.org/drawingml/2006/main">
+              <a:graphicData uri="http://schemas.openxmlformats.org/drawingml/2006/picture">
+                <pic:pic xmlns:pic="http://schemas.openxmlformats.org/drawingml/2006/picture">
+                  <pic:nvPicPr>
+                    <pic:cNvPr id="1" name=""/>
+                    <pic:cNvPicPr/>
+                  </pic:nvPicPr>
+                  <pic:blipFill>
+                    <a:blip r:embed="rId37"/>
+                    <a:stretch>
+                      <a:fillRect/>
+                    </a:stretch>
+                  </pic:blipFill>
+                  <pic:spPr>
+                    <a:xfrm>
+                      <a:off x="0" y="0"/>
+                      <a:ext cx="1886213" cy="1038370"/>
+                    </a:xfrm>
+                    <a:prstGeom prst="rect">
+                      <a:avLst/>
+                    </a:prstGeom>
+                  </pic:spPr>
+                </pic:pic>
+              </a:graphicData>
+            </a:graphic>
+          </wp:inline>
+        </w:drawing>
+      </w:r>
+    </w:p>
+    <w:p>
+      <w:pPr>
+        <w:pStyle w:val="PargrafodaLista"/>
+        <w:spacing w:afterLines="240" w:after="576" w:line="360" w:lineRule="auto"/>
+        <w:jc w:val="both"/>
+        <w:rPr>
+          <w:rFonts w:ascii="Arial" w:hAnsi="Arial" w:cs="Arial"/>
+          <w:sz w:val="24"/>
+          <w:szCs w:val="24"/>
+        </w:rPr>
+      </w:pPr>
+      <w:r>
+        <w:rPr>
+          <w:rFonts w:ascii="Arial" w:hAnsi="Arial" w:cs="Arial"/>
+          <w:sz w:val="24"/>
+          <w:szCs w:val="24"/>
+        </w:rPr>
+        <w:t>Assim teremos uma largura menor e tambem um espaçamento à cima</w:t>
+      </w:r>
+    </w:p>
+    <w:p>
+      <w:pPr>
+        <w:pStyle w:val="PargrafodaLista"/>
+        <w:numPr>
+          <w:ilvl w:val="0"/>
+          <w:numId w:val="2"/>
+        </w:numPr>
+        <w:spacing w:afterLines="240" w:after="576" w:line="360" w:lineRule="auto"/>
+        <w:jc w:val="both"/>
+        <w:rPr>
+          <w:rFonts w:ascii="Arial" w:hAnsi="Arial" w:cs="Arial"/>
+          <w:sz w:val="24"/>
+          <w:szCs w:val="24"/>
+        </w:rPr>
+      </w:pPr>
+      <w:r>
+        <w:rPr>
+          <w:rFonts w:ascii="Arial" w:hAnsi="Arial" w:cs="Arial"/>
+          <w:sz w:val="24"/>
+          <w:szCs w:val="24"/>
+        </w:rPr>
+        <w:t xml:space="preserve">Ja estamos acabando, vamos criar nosso rodapé e fazer mais uns toquezinhos. </w:t>
+      </w:r>
+      <w:r>
+        <w:rPr>
+          <w:rFonts w:ascii="Arial" w:hAnsi="Arial" w:cs="Arial"/>
+          <w:sz w:val="24"/>
+          <w:szCs w:val="24"/>
+        </w:rPr>
+        <w:t xml:space="preserve">O nosso footer fica logo após o fechamento da tag body do nosso html </w:t>
+      </w:r>
+    </w:p>
+    <w:p>
+      <w:pPr>
+        <w:pStyle w:val="PargrafodaLista"/>
+        <w:spacing w:afterLines="240" w:after="576" w:line="360" w:lineRule="auto"/>
+        <w:jc w:val="both"/>
+        <w:rPr>
+          <w:rFonts w:ascii="Arial" w:hAnsi="Arial" w:cs="Arial"/>
+          <w:sz w:val="24"/>
+          <w:szCs w:val="24"/>
+        </w:rPr>
+      </w:pPr>
+      <w:r>
+        <w:rPr>
+          <w:rFonts w:ascii="Arial" w:hAnsi="Arial" w:cs="Arial"/>
+          <w:sz w:val="24"/>
+          <w:szCs w:val="24"/>
+        </w:rPr>
+        <w:drawing>
+          <wp:inline distT="0" distB="0" distL="0" distR="0" wp14:anchorId="3532F957" wp14:editId="7F945EBC">
+            <wp:extent cx="4553585" cy="2038635"/>
+            <wp:effectExtent l="0" t="0" r="0" b="0"/>
+            <wp:docPr id="20" name="Imagem 20"/>
+            <wp:cNvGraphicFramePr>
+              <a:graphicFrameLocks xmlns:a="http://schemas.openxmlformats.org/drawingml/2006/main" noChangeAspect="1"/>
+            </wp:cNvGraphicFramePr>
+            <a:graphic xmlns:a="http://schemas.openxmlformats.org/drawingml/2006/main">
+              <a:graphicData uri="http://schemas.openxmlformats.org/drawingml/2006/picture">
+                <pic:pic xmlns:pic="http://schemas.openxmlformats.org/drawingml/2006/picture">
+                  <pic:nvPicPr>
+                    <pic:cNvPr id="1" name=""/>
+                    <pic:cNvPicPr/>
+                  </pic:nvPicPr>
+                  <pic:blipFill>
+                    <a:blip r:embed="rId38"/>
+                    <a:stretch>
+                      <a:fillRect/>
+                    </a:stretch>
+                  </pic:blipFill>
+                  <pic:spPr>
+                    <a:xfrm>
+                      <a:off x="0" y="0"/>
+                      <a:ext cx="4553585" cy="2038635"/>
+                    </a:xfrm>
+                    <a:prstGeom prst="rect">
+                      <a:avLst/>
+                    </a:prstGeom>
+                  </pic:spPr>
+                </pic:pic>
+              </a:graphicData>
+            </a:graphic>
+          </wp:inline>
+        </w:drawing>
+      </w:r>
+    </w:p>
+    <w:p>
+      <w:pPr>
+        <w:pStyle w:val="PargrafodaLista"/>
+        <w:spacing w:afterLines="240" w:after="576" w:line="360" w:lineRule="auto"/>
+        <w:jc w:val="both"/>
+        <w:rPr>
+          <w:rFonts w:ascii="Arial" w:hAnsi="Arial" w:cs="Arial"/>
+          <w:sz w:val="24"/>
+          <w:szCs w:val="24"/>
+        </w:rPr>
+      </w:pPr>
+      <w:r>
+        <w:rPr>
+          <w:rFonts w:ascii="Arial" w:hAnsi="Arial" w:cs="Arial"/>
+          <w:sz w:val="24"/>
+          <w:szCs w:val="24"/>
+        </w:rPr>
+        <w:t>Coloque o seu nome, para deixar claro que voce foi quem criou</w:t>
+      </w:r>
+    </w:p>
+    <w:p>
+      <w:pPr>
+        <w:pStyle w:val="PargrafodaLista"/>
+        <w:numPr>
+          <w:ilvl w:val="0"/>
+          <w:numId w:val="2"/>
+        </w:numPr>
+        <w:spacing w:afterLines="240" w:after="576" w:line="360" w:lineRule="auto"/>
+        <w:jc w:val="both"/>
+        <w:rPr>
+          <w:rFonts w:ascii="Arial" w:hAnsi="Arial" w:cs="Arial"/>
+          <w:sz w:val="24"/>
+          <w:szCs w:val="24"/>
+        </w:rPr>
+      </w:pPr>
+      <w:r>
+        <w:rPr>
+          <w:rFonts w:ascii="Arial" w:hAnsi="Arial" w:cs="Arial"/>
+          <w:sz w:val="24"/>
+          <w:szCs w:val="24"/>
+        </w:rPr>
+        <w:t xml:space="preserve"> Pulando para o CSS, é hora de dar estilo para o nosso footer, vamos ajusta-lo para deixar parecido como o footer</w:t>
+      </w:r>
+    </w:p>
+    <w:p>
+      <w:pPr>
+        <w:pStyle w:val="PargrafodaLista"/>
+        <w:spacing w:afterLines="240" w:after="576" w:line="360" w:lineRule="auto"/>
+        <w:jc w:val="both"/>
+        <w:rPr>
+          <w:rFonts w:ascii="Arial" w:hAnsi="Arial" w:cs="Arial"/>
+          <w:sz w:val="24"/>
+          <w:szCs w:val="24"/>
+        </w:rPr>
+      </w:pPr>
+      <w:r>
+        <w:rPr>
+          <w:rFonts w:ascii="Arial" w:hAnsi="Arial" w:cs="Arial"/>
+          <w:sz w:val="24"/>
+          <w:szCs w:val="24"/>
+        </w:rPr>
+        <w:drawing>
+          <wp:inline distT="0" distB="0" distL="0" distR="0" wp14:anchorId="4238BD54" wp14:editId="15C42280">
+            <wp:extent cx="2410161" cy="1581371"/>
+            <wp:effectExtent l="0" t="0" r="0" b="0"/>
+            <wp:docPr id="23" name="Imagem 23"/>
+            <wp:cNvGraphicFramePr>
+              <a:graphicFrameLocks xmlns:a="http://schemas.openxmlformats.org/drawingml/2006/main" noChangeAspect="1"/>
+            </wp:cNvGraphicFramePr>
+            <a:graphic xmlns:a="http://schemas.openxmlformats.org/drawingml/2006/main">
+              <a:graphicData uri="http://schemas.openxmlformats.org/drawingml/2006/picture">
+                <pic:pic xmlns:pic="http://schemas.openxmlformats.org/drawingml/2006/picture">
+                  <pic:nvPicPr>
+                    <pic:cNvPr id="1" name=""/>
+                    <pic:cNvPicPr/>
+                  </pic:nvPicPr>
+                  <pic:blipFill>
+                    <a:blip r:embed="rId39"/>
+                    <a:stretch>
+                      <a:fillRect/>
+                    </a:stretch>
+                  </pic:blipFill>
+                  <pic:spPr>
+                    <a:xfrm>
+                      <a:off x="0" y="0"/>
+                      <a:ext cx="2410161" cy="1581371"/>
+                    </a:xfrm>
+                    <a:prstGeom prst="rect">
+                      <a:avLst/>
+                    </a:prstGeom>
+                  </pic:spPr>
+                </pic:pic>
+              </a:graphicData>
+            </a:graphic>
+          </wp:inline>
+        </w:drawing>
+      </w:r>
+    </w:p>
+    <w:p>
+      <w:pPr>
+        <w:pStyle w:val="PargrafodaLista"/>
+        <w:numPr>
+          <w:ilvl w:val="0"/>
+          <w:numId w:val="2"/>
+        </w:numPr>
+        <w:spacing w:afterLines="240" w:after="576" w:line="360" w:lineRule="auto"/>
+        <w:jc w:val="both"/>
+        <w:rPr>
+          <w:rFonts w:ascii="Arial" w:hAnsi="Arial" w:cs="Arial"/>
+          <w:sz w:val="24"/>
+          <w:szCs w:val="24"/>
+        </w:rPr>
+      </w:pPr>
+      <w:r>
+        <w:rPr>
+          <w:rFonts w:ascii="Arial" w:hAnsi="Arial" w:cs="Arial"/>
+          <w:sz w:val="24"/>
+          <w:szCs w:val="24"/>
+        </w:rPr>
+        <w:t xml:space="preserve"> Terminamos, porem tem 2 pontos que me chamaram atenção, entao vamos dar esse pequeno ajuste final. Prometo que ja vai acabar</w:t>
+      </w:r>
+    </w:p>
+    <w:p>
+      <w:pPr>
+        <w:pStyle w:val="PargrafodaLista"/>
+        <w:spacing w:afterLines="240" w:after="576" w:line="360" w:lineRule="auto"/>
+        <w:jc w:val="both"/>
+        <w:rPr>
+          <w:rFonts w:ascii="Arial" w:hAnsi="Arial" w:cs="Arial"/>
+          <w:sz w:val="24"/>
+          <w:szCs w:val="24"/>
+        </w:rPr>
+      </w:pPr>
+      <w:r>
+        <w:rPr>
+          <w:rFonts w:ascii="Arial" w:hAnsi="Arial" w:cs="Arial"/>
+          <w:sz w:val="24"/>
+          <w:szCs w:val="24"/>
+        </w:rPr>
+        <w:drawing>
+          <wp:inline distT="0" distB="0" distL="0" distR="0" wp14:anchorId="37BA06C3" wp14:editId="76A22806">
+            <wp:extent cx="6449325" cy="800212"/>
+            <wp:effectExtent l="0" t="0" r="0" b="0"/>
+            <wp:docPr id="32" name="Imagem 32"/>
+            <wp:cNvGraphicFramePr>
+              <a:graphicFrameLocks xmlns:a="http://schemas.openxmlformats.org/drawingml/2006/main" noChangeAspect="1"/>
+            </wp:cNvGraphicFramePr>
+            <a:graphic xmlns:a="http://schemas.openxmlformats.org/drawingml/2006/main">
+              <a:graphicData uri="http://schemas.openxmlformats.org/drawingml/2006/picture">
+                <pic:pic xmlns:pic="http://schemas.openxmlformats.org/drawingml/2006/picture">
+                  <pic:nvPicPr>
+                    <pic:cNvPr id="1" name=""/>
+                    <pic:cNvPicPr/>
+                  </pic:nvPicPr>
+                  <pic:blipFill>
+                    <a:blip r:embed="rId40"/>
+                    <a:stretch>
+                      <a:fillRect/>
+                    </a:stretch>
+                  </pic:blipFill>
+                  <pic:spPr>
+                    <a:xfrm>
+                      <a:off x="0" y="0"/>
+                      <a:ext cx="6449325" cy="800212"/>
+                    </a:xfrm>
+                    <a:prstGeom prst="rect">
+                      <a:avLst/>
+                    </a:prstGeom>
+                  </pic:spPr>
+                </pic:pic>
+              </a:graphicData>
+            </a:graphic>
+          </wp:inline>
+        </w:drawing>
+      </w:r>
+    </w:p>
+    <w:p>
+      <w:pPr>
+        <w:pStyle w:val="PargrafodaLista"/>
+        <w:spacing w:afterLines="240" w:after="576" w:line="360" w:lineRule="auto"/>
+        <w:jc w:val="both"/>
+        <w:rPr>
+          <w:rFonts w:ascii="Arial" w:hAnsi="Arial" w:cs="Arial"/>
+          <w:sz w:val="24"/>
+          <w:szCs w:val="24"/>
+        </w:rPr>
+      </w:pPr>
+      <w:r>
+        <w:rPr>
+          <w:rFonts w:ascii="Arial" w:hAnsi="Arial" w:cs="Arial"/>
+          <w:sz w:val="24"/>
+          <w:szCs w:val="24"/>
+        </w:rPr>
+        <w:t>Neste span, nós vamos ajustar o tamanho, ja que ele está chamando muita atenção, e no site referencia ele é um pouco menor</w:t>
+      </w:r>
+    </w:p>
+    <w:p>
+      <w:pPr>
+        <w:pStyle w:val="PargrafodaLista"/>
+        <w:spacing w:afterLines="240" w:after="576" w:line="360" w:lineRule="auto"/>
+        <w:jc w:val="both"/>
+        <w:rPr>
+          <w:rFonts w:ascii="Arial" w:hAnsi="Arial" w:cs="Arial"/>
+          <w:sz w:val="24"/>
+          <w:szCs w:val="24"/>
+        </w:rPr>
+      </w:pPr>
+    </w:p>
+    <w:p>
+      <w:pPr>
+        <w:pStyle w:val="PargrafodaLista"/>
+        <w:numPr>
+          <w:ilvl w:val="0"/>
+          <w:numId w:val="2"/>
+        </w:numPr>
+        <w:spacing w:afterLines="240" w:after="576" w:line="360" w:lineRule="auto"/>
+        <w:jc w:val="both"/>
+        <w:rPr>
+          <w:rFonts w:ascii="Arial" w:hAnsi="Arial" w:cs="Arial"/>
+          <w:sz w:val="24"/>
+          <w:szCs w:val="24"/>
+        </w:rPr>
+      </w:pPr>
+      <w:r>
+        <w:rPr>
+          <w:rFonts w:ascii="Arial" w:hAnsi="Arial" w:cs="Arial"/>
+          <w:sz w:val="24"/>
+          <w:szCs w:val="24"/>
+        </w:rPr>
+        <w:t>Em relação ao nosso menu interno, oque antes era 0 agora será 30px, deixando nosso menu com mais distancia das demais informações</w:t>
+      </w:r>
+    </w:p>
+    <w:p>
+      <w:pPr>
+        <w:pStyle w:val="PargrafodaLista"/>
+        <w:spacing w:afterLines="240" w:after="576" w:line="360" w:lineRule="auto"/>
+        <w:jc w:val="both"/>
+        <w:rPr>
+          <w:rFonts w:ascii="Arial" w:hAnsi="Arial" w:cs="Arial"/>
+          <w:sz w:val="24"/>
+          <w:szCs w:val="24"/>
+        </w:rPr>
+      </w:pPr>
+      <w:r>
+        <w:rPr>
+          <w:rFonts w:ascii="Arial" w:hAnsi="Arial" w:cs="Arial"/>
+          <w:sz w:val="24"/>
+          <w:szCs w:val="24"/>
+        </w:rPr>
+        <w:drawing>
+          <wp:inline distT="0" distB="0" distL="0" distR="0" wp14:anchorId="0ECA335E" wp14:editId="7E215424">
+            <wp:extent cx="2734057" cy="876422"/>
+            <wp:effectExtent l="0" t="0" r="9525" b="0"/>
+            <wp:docPr id="35" name="Imagem 35"/>
+            <wp:cNvGraphicFramePr>
+              <a:graphicFrameLocks xmlns:a="http://schemas.openxmlformats.org/drawingml/2006/main" noChangeAspect="1"/>
+            </wp:cNvGraphicFramePr>
+            <a:graphic xmlns:a="http://schemas.openxmlformats.org/drawingml/2006/main">
+              <a:graphicData uri="http://schemas.openxmlformats.org/drawingml/2006/picture">
+                <pic:pic xmlns:pic="http://schemas.openxmlformats.org/drawingml/2006/picture">
+                  <pic:nvPicPr>
+                    <pic:cNvPr id="1" name=""/>
+                    <pic:cNvPicPr/>
+                  </pic:nvPicPr>
+                  <pic:blipFill>
+                    <a:blip r:embed="rId41"/>
+                    <a:stretch>
+                      <a:fillRect/>
+                    </a:stretch>
+                  </pic:blipFill>
+                  <pic:spPr>
+                    <a:xfrm>
+                      <a:off x="0" y="0"/>
+                      <a:ext cx="2734057" cy="876422"/>
+                    </a:xfrm>
+                    <a:prstGeom prst="rect">
+                      <a:avLst/>
+                    </a:prstGeom>
+                  </pic:spPr>
+                </pic:pic>
+              </a:graphicData>
+            </a:graphic>
+          </wp:inline>
+        </w:drawing>
+      </w:r>
+    </w:p>
+    <w:p>
+      <w:pPr>
+        <w:pStyle w:val="PargrafodaLista"/>
+        <w:numPr>
+          <w:ilvl w:val="0"/>
+          <w:numId w:val="2"/>
+        </w:numPr>
+        <w:spacing w:afterLines="240" w:after="576" w:line="360" w:lineRule="auto"/>
+        <w:jc w:val="both"/>
+        <w:rPr>
+          <w:rFonts w:ascii="Arial" w:hAnsi="Arial" w:cs="Arial"/>
+          <w:sz w:val="24"/>
+          <w:szCs w:val="24"/>
+        </w:rPr>
+      </w:pPr>
+      <w:r>
+        <w:rPr>
+          <w:rFonts w:ascii="Arial" w:hAnsi="Arial" w:cs="Arial"/>
+          <w:sz w:val="24"/>
+          <w:szCs w:val="24"/>
+        </w:rPr>
+        <w:t>Dentro do nosso css do perfilFilho, vamos adicionar line-weight, que consiste em aumentar o espaçamento entre as linhas de conteudo</w:t>
+      </w:r>
+    </w:p>
+    <w:p>
+      <w:pPr>
+        <w:pStyle w:val="PargrafodaLista"/>
+        <w:spacing w:afterLines="240" w:after="576" w:line="360" w:lineRule="auto"/>
+        <w:jc w:val="both"/>
+        <w:rPr>
+          <w:rFonts w:ascii="Arial" w:hAnsi="Arial" w:cs="Arial"/>
+          <w:sz w:val="24"/>
+          <w:szCs w:val="24"/>
+        </w:rPr>
+      </w:pPr>
+      <w:r>
+        <w:rPr>
+          <w:rFonts w:ascii="Arial" w:hAnsi="Arial" w:cs="Arial"/>
+          <w:sz w:val="24"/>
+          <w:szCs w:val="24"/>
+        </w:rPr>
+        <w:drawing>
+          <wp:inline distT="0" distB="0" distL="0" distR="0" wp14:anchorId="1AD9C7B6" wp14:editId="2FCF4784">
+            <wp:extent cx="2876951" cy="1143160"/>
+            <wp:effectExtent l="0" t="0" r="0" b="0"/>
+            <wp:docPr id="37" name="Imagem 37"/>
+            <wp:cNvGraphicFramePr>
+              <a:graphicFrameLocks xmlns:a="http://schemas.openxmlformats.org/drawingml/2006/main" noChangeAspect="1"/>
+            </wp:cNvGraphicFramePr>
+            <a:graphic xmlns:a="http://schemas.openxmlformats.org/drawingml/2006/main">
+              <a:graphicData uri="http://schemas.openxmlformats.org/drawingml/2006/picture">
+                <pic:pic xmlns:pic="http://schemas.openxmlformats.org/drawingml/2006/picture">
+                  <pic:nvPicPr>
+                    <pic:cNvPr id="1" name=""/>
+                    <pic:cNvPicPr/>
+                  </pic:nvPicPr>
+                  <pic:blipFill>
+                    <a:blip r:embed="rId42"/>
+                    <a:stretch>
+                      <a:fillRect/>
+                    </a:stretch>
+                  </pic:blipFill>
+                  <pic:spPr>
+                    <a:xfrm>
+                      <a:off x="0" y="0"/>
+                      <a:ext cx="2876951" cy="1143160"/>
+                    </a:xfrm>
+                    <a:prstGeom prst="rect">
+                      <a:avLst/>
+                    </a:prstGeom>
+                  </pic:spPr>
+                </pic:pic>
+              </a:graphicData>
+            </a:graphic>
+          </wp:inline>
+        </w:drawing>
+      </w:r>
+    </w:p>
+    <w:p>
+      <w:pPr>
+        <w:pStyle w:val="PargrafodaLista"/>
+        <w:spacing w:afterLines="240" w:after="576" w:line="360" w:lineRule="auto"/>
+        <w:jc w:val="both"/>
+        <w:rPr>
+          <w:rFonts w:ascii="Arial" w:hAnsi="Arial" w:cs="Arial"/>
+          <w:sz w:val="24"/>
+          <w:szCs w:val="24"/>
+        </w:rPr>
+      </w:pPr>
+    </w:p>
+    <w:p>
+      <w:pPr>
+        <w:pStyle w:val="PargrafodaLista"/>
+        <w:spacing w:afterLines="240" w:after="576" w:line="360" w:lineRule="auto"/>
+        <w:jc w:val="both"/>
+        <w:rPr>
+          <w:rFonts w:ascii="Arial" w:hAnsi="Arial" w:cs="Arial"/>
+          <w:sz w:val="24"/>
+          <w:szCs w:val="24"/>
+        </w:rPr>
+      </w:pPr>
+    </w:p>
+    <w:p>
+      <w:pPr>
+        <w:pStyle w:val="PargrafodaLista"/>
+        <w:spacing w:afterLines="240" w:after="576" w:line="360" w:lineRule="auto"/>
+        <w:jc w:val="both"/>
+        <w:rPr>
+          <w:rFonts w:ascii="Arial" w:hAnsi="Arial" w:cs="Arial"/>
+          <w:sz w:val="24"/>
+          <w:szCs w:val="24"/>
+        </w:rPr>
+      </w:pPr>
+    </w:p>
+    <w:p>
+      <w:pPr>
+        <w:pStyle w:val="PargrafodaLista"/>
+        <w:spacing w:afterLines="240" w:after="576" w:line="360" w:lineRule="auto"/>
+        <w:jc w:val="both"/>
+        <w:rPr>
+          <w:rFonts w:ascii="Arial" w:hAnsi="Arial" w:cs="Arial"/>
+          <w:sz w:val="24"/>
+          <w:szCs w:val="24"/>
+        </w:rPr>
+      </w:pPr>
+    </w:p>
+    <w:p>
+      <w:pPr>
+        <w:pStyle w:val="PargrafodaLista"/>
+        <w:spacing w:afterLines="240" w:after="576" w:line="360" w:lineRule="auto"/>
+        <w:jc w:val="both"/>
+        <w:rPr>
+          <w:rFonts w:ascii="Arial" w:hAnsi="Arial" w:cs="Arial"/>
+          <w:sz w:val="24"/>
+          <w:szCs w:val="24"/>
+        </w:rPr>
+      </w:pPr>
+    </w:p>
+    <w:p>
+      <w:pPr>
+        <w:pStyle w:val="PargrafodaLista"/>
+        <w:spacing w:afterLines="240" w:after="576" w:line="360" w:lineRule="auto"/>
+        <w:jc w:val="both"/>
+        <w:rPr>
+          <w:rFonts w:ascii="Arial" w:hAnsi="Arial" w:cs="Arial"/>
+          <w:sz w:val="24"/>
+          <w:szCs w:val="24"/>
+        </w:rPr>
+      </w:pPr>
+    </w:p>
+    <w:p>
+      <w:pPr>
+        <w:pStyle w:val="PargrafodaLista"/>
+        <w:numPr>
+          <w:ilvl w:val="0"/>
+          <w:numId w:val="2"/>
+        </w:numPr>
+        <w:spacing w:afterLines="240" w:after="576" w:line="360" w:lineRule="auto"/>
+        <w:jc w:val="both"/>
+        <w:rPr>
+          <w:rFonts w:ascii="Arial" w:hAnsi="Arial" w:cs="Arial"/>
+          <w:sz w:val="24"/>
+          <w:szCs w:val="24"/>
+        </w:rPr>
+      </w:pPr>
+      <w:r>
+        <w:rPr>
+          <w:rFonts w:ascii="Arial" w:hAnsi="Arial" w:cs="Arial"/>
+          <w:sz w:val="24"/>
+          <w:szCs w:val="24"/>
+        </w:rPr>
+        <w:t xml:space="preserve"> Indo para o html, vamos aumentar o tamanho do nosso botão,</w:t>
+      </w:r>
+      <w:r>
+        <w:rPr>
+          <w:rFonts w:ascii="Arial" w:hAnsi="Arial" w:cs="Arial"/>
+          <w:sz w:val="24"/>
+          <w:szCs w:val="24"/>
+        </w:rPr>
+        <w:t xml:space="preserve"> e tambem deixar nosso nome em negrito,</w:t>
+      </w:r>
+      <w:r>
+        <w:rPr>
+          <w:rFonts w:ascii="Arial" w:hAnsi="Arial" w:cs="Arial"/>
+          <w:sz w:val="24"/>
+          <w:szCs w:val="24"/>
+        </w:rPr>
+        <w:t xml:space="preserve"> assim ele ficará igual a referencia. Usaremos o css inline para facilitar </w:t>
+      </w:r>
+      <w:r>
+        <w:rPr>
+          <w:rFonts w:ascii="Arial" w:hAnsi="Arial" w:cs="Arial"/>
+          <w:sz w:val="24"/>
+          <w:szCs w:val="24"/>
+        </w:rPr>
+        <w:t>a gente nesse ajuste</w:t>
+      </w:r>
+    </w:p>
+    <w:p>
+      <w:pPr>
+        <w:pStyle w:val="PargrafodaLista"/>
+        <w:spacing w:afterLines="240" w:after="576" w:line="360" w:lineRule="auto"/>
+        <w:jc w:val="both"/>
+        <w:rPr>
+          <w:rFonts w:ascii="Arial" w:hAnsi="Arial" w:cs="Arial"/>
+          <w:sz w:val="24"/>
+          <w:szCs w:val="24"/>
+        </w:rPr>
+      </w:pPr>
+    </w:p>
+    <w:p>
+      <w:pPr>
+        <w:pStyle w:val="PargrafodaLista"/>
+        <w:spacing w:afterLines="240" w:after="576" w:line="360" w:lineRule="auto"/>
+        <w:jc w:val="both"/>
+        <w:rPr>
+          <w:rFonts w:ascii="Arial" w:hAnsi="Arial" w:cs="Arial"/>
+          <w:sz w:val="24"/>
+          <w:szCs w:val="24"/>
+        </w:rPr>
+      </w:pPr>
+      <w:r>
+        <w:rPr>
+          <w:rFonts w:ascii="Arial" w:hAnsi="Arial" w:cs="Arial"/>
+          <w:sz w:val="24"/>
+          <w:szCs w:val="24"/>
+        </w:rPr>
+        <w:drawing>
+          <wp:inline distT="0" distB="0" distL="0" distR="0" wp14:anchorId="71AEB5FF" wp14:editId="6796A6DD">
+            <wp:extent cx="6645910" cy="1876425"/>
+            <wp:effectExtent l="0" t="0" r="2540" b="9525"/>
+            <wp:docPr id="43" name="Imagem 43"/>
+            <wp:cNvGraphicFramePr>
+              <a:graphicFrameLocks xmlns:a="http://schemas.openxmlformats.org/drawingml/2006/main" noChangeAspect="1"/>
+            </wp:cNvGraphicFramePr>
+            <a:graphic xmlns:a="http://schemas.openxmlformats.org/drawingml/2006/main">
+              <a:graphicData uri="http://schemas.openxmlformats.org/drawingml/2006/picture">
+                <pic:pic xmlns:pic="http://schemas.openxmlformats.org/drawingml/2006/picture">
+                  <pic:nvPicPr>
+                    <pic:cNvPr id="1" name=""/>
+                    <pic:cNvPicPr/>
+                  </pic:nvPicPr>
+                  <pic:blipFill>
+                    <a:blip r:embed="rId43"/>
+                    <a:stretch>
+                      <a:fillRect/>
+                    </a:stretch>
+                  </pic:blipFill>
+                  <pic:spPr>
+                    <a:xfrm>
+                      <a:off x="0" y="0"/>
+                      <a:ext cx="6645910" cy="1876425"/>
+                    </a:xfrm>
+                    <a:prstGeom prst="rect">
+                      <a:avLst/>
+                    </a:prstGeom>
+                  </pic:spPr>
+                </pic:pic>
+              </a:graphicData>
+            </a:graphic>
+          </wp:inline>
+        </w:drawing>
+      </w:r>
+    </w:p>
+    <w:p>
+      <w:pPr>
+        <w:pStyle w:val="PargrafodaLista"/>
+        <w:spacing w:afterLines="240" w:after="576" w:line="360" w:lineRule="auto"/>
+        <w:jc w:val="both"/>
+        <w:rPr>
+          <w:rFonts w:ascii="Arial" w:hAnsi="Arial" w:cs="Arial"/>
+          <w:sz w:val="24"/>
+          <w:szCs w:val="24"/>
+        </w:rPr>
+      </w:pPr>
+      <w:r>
+        <w:rPr>
+          <w:rFonts w:ascii="Arial" w:hAnsi="Arial" w:cs="Arial"/>
+          <w:sz w:val="24"/>
+          <w:szCs w:val="24"/>
+        </w:rPr>
+        <w:t>Style=”width:250px; height:30px”</w:t>
+      </w:r>
+    </w:p>
+    <w:p>
+      <w:pPr>
+        <w:pStyle w:val="PargrafodaLista"/>
+        <w:spacing w:afterLines="240" w:after="576" w:line="360" w:lineRule="auto"/>
+        <w:jc w:val="both"/>
+        <w:rPr>
+          <w:rFonts w:ascii="Arial" w:hAnsi="Arial" w:cs="Arial"/>
+          <w:sz w:val="24"/>
+          <w:szCs w:val="24"/>
+        </w:rPr>
+      </w:pPr>
+      <w:r>
+        <w:rPr>
+          <w:rFonts w:ascii="Arial" w:hAnsi="Arial" w:cs="Arial"/>
+          <w:sz w:val="24"/>
+          <w:szCs w:val="24"/>
+        </w:rPr>
+        <w:t>Style=”font-weight:800” //aumenta a grossura da letra</w:t>
+      </w:r>
+    </w:p>
+    <w:p>
+      <w:pPr>
+        <w:pStyle w:val="PargrafodaLista"/>
+        <w:spacing w:afterLines="240" w:after="576" w:line="360" w:lineRule="auto"/>
+        <w:jc w:val="both"/>
+        <w:rPr>
+          <w:rFonts w:ascii="Arial" w:hAnsi="Arial" w:cs="Arial"/>
+          <w:sz w:val="24"/>
+          <w:szCs w:val="24"/>
+        </w:rPr>
+      </w:pPr>
+    </w:p>
+    <w:p>
+      <w:pPr>
+        <w:pStyle w:val="PargrafodaLista"/>
+        <w:numPr>
+          <w:ilvl w:val="0"/>
+          <w:numId w:val="2"/>
+        </w:numPr>
+        <w:spacing w:afterLines="240" w:after="576" w:line="360" w:lineRule="auto"/>
+        <w:jc w:val="both"/>
+        <w:rPr>
+          <w:rFonts w:ascii="Arial" w:hAnsi="Arial" w:cs="Arial"/>
+          <w:sz w:val="24"/>
+          <w:szCs w:val="24"/>
+        </w:rPr>
+      </w:pPr>
+      <w:r>
+        <w:rPr>
+          <w:rFonts w:ascii="Arial" w:hAnsi="Arial" w:cs="Arial"/>
+          <w:sz w:val="24"/>
+          <w:szCs w:val="24"/>
+        </w:rPr>
+        <w:t xml:space="preserve">É isso! Terminamos por aqui, meus parabens por completar a parte pratica! Voce está pronto para o modulo de JavaScript. Nao se esqueça </w:t>
+      </w:r>
+      <w:r>
+        <w:rPr>
+          <w:rFonts w:ascii="Arial" w:hAnsi="Arial" w:cs="Arial"/>
+          <w:sz w:val="24"/>
+          <w:szCs w:val="24"/>
+        </w:rPr>
+        <w:t xml:space="preserve">que voce pode adicionar mais coisas nele como cores, letrar, imagens etc, e também </w:t>
+      </w:r>
+      <w:bookmarkStart w:id="0" w:name="_GoBack"/>
+      <w:bookmarkEnd w:id="0"/>
+      <w:r>
+        <w:rPr>
+          <w:rFonts w:ascii="Arial" w:hAnsi="Arial" w:cs="Arial"/>
+          <w:sz w:val="24"/>
+          <w:szCs w:val="24"/>
+        </w:rPr>
+        <w:t>de procurar mais sobre o github e postar o seu codigo la!</w:t>
+      </w:r>
     </w:p>
     <w:p>
       <w:pPr>
@@ -4883,8 +4669,8 @@
 </file>
 
 <file path=word/numbering.xml><?xml version="1.0" encoding="utf-8"?>
-<w:numbering xmlns:wpc="http://schemas.microsoft.com/office/word/2010/wordprocessingCanvas" xmlns:cx="http://schemas.microsoft.com/office/drawing/2014/chartex" xmlns:cx1="http://schemas.microsoft.com/office/drawing/2015/9/8/chartex" xmlns:cx2="http://schemas.microsoft.com/office/drawing/2015/10/21/chartex" xmlns:cx3="http://schemas.microsoft.com/office/drawing/2016/5/9/chartex" xmlns:cx4="http://schemas.microsoft.com/office/drawing/2016/5/10/chartex" xmlns:cx5="http://schemas.microsoft.com/office/drawing/2016/5/11/chartex" xmlns:cx6="http://schemas.microsoft.com/office/drawing/2016/5/12/chartex" xmlns:cx7="http://schemas.microsoft.com/office/drawing/2016/5/13/chartex" xmlns:cx8="http://schemas.microsoft.com/office/drawing/2016/5/14/chartex" xmlns:mc="http://schemas.openxmlformats.org/markup-compatibility/2006" xmlns:aink="http://schemas.microsoft.com/office/drawing/2016/ink" xmlns:am3d="http://schemas.microsoft.com/office/drawing/2017/model3d" xmlns:o="urn:schemas-microsoft-com:office:office" xmlns:r="http://schemas.openxmlformats.org/officeDocument/2006/relationships" xmlns:m="http://schemas.openxmlformats.org/officeDocument/2006/math" xmlns:v="urn:schemas-microsoft-com:vml" xmlns:wp14="http://schemas.microsoft.com/office/word/2010/wordprocessingDrawing" xmlns:wp="http://schemas.openxmlformats.org/drawingml/2006/wordprocessingDrawing" xmlns:w10="urn:schemas-microsoft-com:office:word" xmlns:w="http://schemas.openxmlformats.org/wordprocessingml/2006/main" xmlns:w14="http://schemas.microsoft.com/office/word/2010/wordml" xmlns:w15="http://schemas.microsoft.com/office/word/2012/wordml" xmlns:w16cex="http://schemas.microsoft.com/office/word/2018/wordml/cex" xmlns:w16cid="http://schemas.microsoft.com/office/word/2016/wordml/cid" xmlns:w16="http://schemas.microsoft.com/office/word/2018/wordml" xmlns:w16sdtdh="http://schemas.microsoft.com/office/word/2020/wordml/sdtdatahash" xmlns:w16se="http://schemas.microsoft.com/office/word/2015/wordml/symex" xmlns:wpg="http://schemas.microsoft.com/office/word/2010/wordprocessingGroup" xmlns:wpi="http://schemas.microsoft.com/office/word/2010/wordprocessingInk" xmlns:wne="http://schemas.microsoft.com/office/word/2006/wordml" xmlns:wps="http://schemas.microsoft.com/office/word/2010/wordprocessingShape" mc:Ignorable="w14 w15 w16se w16cid w16 w16cex w16sdtdh wp14">
-  <w:abstractNum w:abstractNumId="0" w15:restartNumberingAfterBreak="0">
+<w:numbering xmlns:wpc="http://schemas.microsoft.com/office/word/2010/wordprocessingCanvas" xmlns:mc="http://schemas.openxmlformats.org/markup-compatibility/2006" xmlns:o="urn:schemas-microsoft-com:office:office" xmlns:r="http://schemas.openxmlformats.org/officeDocument/2006/relationships" xmlns:m="http://schemas.openxmlformats.org/officeDocument/2006/math" xmlns:v="urn:schemas-microsoft-com:vml" xmlns:wp14="http://schemas.microsoft.com/office/word/2010/wordprocessingDrawing" xmlns:wp="http://schemas.openxmlformats.org/drawingml/2006/wordprocessingDrawing" xmlns:w10="urn:schemas-microsoft-com:office:word" xmlns:w="http://schemas.openxmlformats.org/wordprocessingml/2006/main" xmlns:w14="http://schemas.microsoft.com/office/word/2010/wordml" xmlns:w15="http://schemas.microsoft.com/office/word/2012/wordml" xmlns:wpg="http://schemas.microsoft.com/office/word/2010/wordprocessingGroup" xmlns:wpi="http://schemas.microsoft.com/office/word/2010/wordprocessingInk" xmlns:wne="http://schemas.microsoft.com/office/word/2006/wordml" xmlns:wps="http://schemas.microsoft.com/office/word/2010/wordprocessingShape" mc:Ignorable="w14 w15 wp14">
+  <w:abstractNum w:abstractNumId="0">
     <w:nsid w:val="0D900850"/>
     <w:multiLevelType w:val="hybridMultilevel"/>
     <w:tmpl w:val="2F702F54"/>
@@ -4970,7 +4756,7 @@
       </w:pPr>
     </w:lvl>
   </w:abstractNum>
-  <w:abstractNum w:abstractNumId="1" w15:restartNumberingAfterBreak="0">
+  <w:abstractNum w:abstractNumId="1">
     <w:nsid w:val="38850393"/>
     <w:multiLevelType w:val="hybridMultilevel"/>
     <w:tmpl w:val="9EC44E8E"/>
@@ -5056,7 +4842,7 @@
       </w:pPr>
     </w:lvl>
   </w:abstractNum>
-  <w:abstractNum w:abstractNumId="2" w15:restartNumberingAfterBreak="0">
+  <w:abstractNum w:abstractNumId="2">
     <w:nsid w:val="3E771C4D"/>
     <w:multiLevelType w:val="hybridMultilevel"/>
     <w:tmpl w:val="B956AC6E"/>
@@ -5169,7 +4955,7 @@
       </w:rPr>
     </w:lvl>
   </w:abstractNum>
-  <w:abstractNum w:abstractNumId="3" w15:restartNumberingAfterBreak="0">
+  <w:abstractNum w:abstractNumId="3">
     <w:nsid w:val="7DC307DD"/>
     <w:multiLevelType w:val="hybridMultilevel"/>
     <w:tmpl w:val="D004A542"/>
@@ -5298,7 +5084,7 @@
 </file>
 
 <file path=word/styles.xml><?xml version="1.0" encoding="utf-8"?>
-<w:styles xmlns:mc="http://schemas.openxmlformats.org/markup-compatibility/2006" xmlns:r="http://schemas.openxmlformats.org/officeDocument/2006/relationships" xmlns:w="http://schemas.openxmlformats.org/wordprocessingml/2006/main" xmlns:w14="http://schemas.microsoft.com/office/word/2010/wordml" xmlns:w15="http://schemas.microsoft.com/office/word/2012/wordml" xmlns:w16cex="http://schemas.microsoft.com/office/word/2018/wordml/cex" xmlns:w16cid="http://schemas.microsoft.com/office/word/2016/wordml/cid" xmlns:w16="http://schemas.microsoft.com/office/word/2018/wordml" xmlns:w16sdtdh="http://schemas.microsoft.com/office/word/2020/wordml/sdtdatahash" xmlns:w16se="http://schemas.microsoft.com/office/word/2015/wordml/symex" mc:Ignorable="w14 w15 w16se w16cid w16 w16cex w16sdtdh">
+<w:styles xmlns:mc="http://schemas.openxmlformats.org/markup-compatibility/2006" xmlns:r="http://schemas.openxmlformats.org/officeDocument/2006/relationships" xmlns:w="http://schemas.openxmlformats.org/wordprocessingml/2006/main" xmlns:w14="http://schemas.microsoft.com/office/word/2010/wordml" xmlns:w15="http://schemas.microsoft.com/office/word/2012/wordml" mc:Ignorable="w14 w15">
   <w:docDefaults>
     <w:rPrDefault>
       <w:rPr>
@@ -5314,7 +5100,7 @@
       </w:pPr>
     </w:pPrDefault>
   </w:docDefaults>
-  <w:latentStyles w:defLockedState="0" w:defUIPriority="99" w:defSemiHidden="0" w:defUnhideWhenUsed="0" w:defQFormat="0" w:count="376">
+  <w:latentStyles w:defLockedState="0" w:defUIPriority="99" w:defSemiHidden="0" w:defUnhideWhenUsed="0" w:defQFormat="0" w:count="371">
     <w:lsdException w:name="Normal" w:uiPriority="0" w:qFormat="1"/>
     <w:lsdException w:name="heading 1" w:uiPriority="9" w:qFormat="1"/>
     <w:lsdException w:name="heading 2" w:semiHidden="1" w:uiPriority="9" w:unhideWhenUsed="1" w:qFormat="1"/>
@@ -5686,11 +5472,6 @@
     <w:lsdException w:name="List Table 5 Dark Accent 6" w:uiPriority="50"/>
     <w:lsdException w:name="List Table 6 Colorful Accent 6" w:uiPriority="51"/>
     <w:lsdException w:name="List Table 7 Colorful Accent 6" w:uiPriority="52"/>
-    <w:lsdException w:name="Mention" w:semiHidden="1" w:unhideWhenUsed="1"/>
-    <w:lsdException w:name="Smart Hyperlink" w:semiHidden="1" w:unhideWhenUsed="1"/>
-    <w:lsdException w:name="Hashtag" w:semiHidden="1" w:unhideWhenUsed="1"/>
-    <w:lsdException w:name="Unresolved Mention" w:semiHidden="1" w:unhideWhenUsed="1"/>
-    <w:lsdException w:name="Smart Link" w:semiHidden="1" w:unhideWhenUsed="1"/>
   </w:latentStyles>
   <w:style w:type="paragraph" w:default="1" w:styleId="Normal">
     <w:name w:val="Normal"/>
@@ -5813,7 +5594,7 @@
       <w:u w:val="single"/>
     </w:rPr>
   </w:style>
-  <w:style w:type="character" w:styleId="MenoPendente">
+  <w:style w:type="character" w:customStyle="1" w:styleId="UnresolvedMention">
     <w:name w:val="Unresolved Mention"/>
     <w:basedOn w:val="Fontepargpadro"/>
     <w:uiPriority w:val="99"/>
